--- a/iter1/UML Editor Specifications (1).docx
+++ b/iter1/UML Editor Specifications (1).docx
@@ -389,376 +389,198 @@
         <w:contextualSpacing w:val="0"/>
         <w:rPr>
           <w:rFonts w:asciiTheme="majorHAnsi" w:hAnsiTheme="majorHAnsi" w:cstheme="majorHAnsi"/>
-          <w:sz w:val="24"/>
-          <w:szCs w:val="24"/>
-        </w:rPr>
-      </w:pPr>
-    </w:p>
-    <w:p>
-      <w:pPr>
-        <w:spacing w:line="240" w:lineRule="auto"/>
-        <w:contextualSpacing w:val="0"/>
-        <w:rPr>
-          <w:rFonts w:asciiTheme="majorHAnsi" w:hAnsiTheme="majorHAnsi" w:cstheme="majorHAnsi"/>
-          <w:sz w:val="24"/>
-          <w:szCs w:val="24"/>
-        </w:rPr>
-      </w:pPr>
-    </w:p>
-    <w:p>
-      <w:pPr>
-        <w:spacing w:line="240" w:lineRule="auto"/>
-        <w:contextualSpacing w:val="0"/>
-        <w:rPr>
-          <w:rFonts w:asciiTheme="majorHAnsi" w:hAnsiTheme="majorHAnsi" w:cstheme="majorHAnsi"/>
-          <w:sz w:val="24"/>
-          <w:szCs w:val="24"/>
-        </w:rPr>
-      </w:pPr>
-    </w:p>
-    <w:p>
-      <w:pPr>
-        <w:spacing w:line="240" w:lineRule="auto"/>
-        <w:contextualSpacing w:val="0"/>
-        <w:rPr>
-          <w:rFonts w:asciiTheme="majorHAnsi" w:hAnsiTheme="majorHAnsi" w:cstheme="majorHAnsi"/>
-          <w:sz w:val="24"/>
-          <w:szCs w:val="24"/>
-        </w:rPr>
-      </w:pPr>
-    </w:p>
-    <w:p>
-      <w:pPr>
-        <w:spacing w:line="240" w:lineRule="auto"/>
-        <w:contextualSpacing w:val="0"/>
-        <w:rPr>
-          <w:rFonts w:asciiTheme="majorHAnsi" w:hAnsiTheme="majorHAnsi" w:cstheme="majorHAnsi"/>
-          <w:sz w:val="24"/>
-          <w:szCs w:val="24"/>
-        </w:rPr>
-      </w:pPr>
-    </w:p>
-    <w:p>
-      <w:pPr>
-        <w:spacing w:line="240" w:lineRule="auto"/>
-        <w:contextualSpacing w:val="0"/>
-        <w:rPr>
-          <w:rFonts w:asciiTheme="majorHAnsi" w:hAnsiTheme="majorHAnsi" w:cstheme="majorHAnsi"/>
-          <w:sz w:val="24"/>
-          <w:szCs w:val="24"/>
-        </w:rPr>
-      </w:pPr>
-    </w:p>
-    <w:p>
-      <w:pPr>
-        <w:spacing w:line="240" w:lineRule="auto"/>
-        <w:contextualSpacing w:val="0"/>
-        <w:rPr>
-          <w:rFonts w:asciiTheme="majorHAnsi" w:hAnsiTheme="majorHAnsi" w:cstheme="majorHAnsi"/>
-          <w:sz w:val="24"/>
-          <w:szCs w:val="24"/>
-        </w:rPr>
-      </w:pPr>
-    </w:p>
-    <w:p>
-      <w:pPr>
-        <w:spacing w:line="240" w:lineRule="auto"/>
-        <w:contextualSpacing w:val="0"/>
-        <w:rPr>
-          <w:rFonts w:asciiTheme="majorHAnsi" w:hAnsiTheme="majorHAnsi" w:cstheme="majorHAnsi"/>
-          <w:sz w:val="24"/>
-          <w:szCs w:val="24"/>
-        </w:rPr>
-      </w:pPr>
-    </w:p>
-    <w:p>
-      <w:pPr>
-        <w:spacing w:line="240" w:lineRule="auto"/>
-        <w:contextualSpacing w:val="0"/>
-        <w:rPr>
-          <w:rFonts w:asciiTheme="majorHAnsi" w:hAnsiTheme="majorHAnsi" w:cstheme="majorHAnsi"/>
-          <w:sz w:val="24"/>
-          <w:szCs w:val="24"/>
-        </w:rPr>
-      </w:pPr>
-    </w:p>
-    <w:p>
-      <w:pPr>
-        <w:spacing w:line="240" w:lineRule="auto"/>
-        <w:contextualSpacing w:val="0"/>
-        <w:rPr>
-          <w:rFonts w:asciiTheme="majorHAnsi" w:hAnsiTheme="majorHAnsi" w:cstheme="majorHAnsi"/>
-          <w:sz w:val="24"/>
-          <w:szCs w:val="24"/>
-        </w:rPr>
-      </w:pPr>
-    </w:p>
-    <w:p>
-      <w:pPr>
-        <w:spacing w:line="240" w:lineRule="auto"/>
-        <w:contextualSpacing w:val="0"/>
-        <w:rPr>
-          <w:rFonts w:asciiTheme="majorHAnsi" w:hAnsiTheme="majorHAnsi" w:cstheme="majorHAnsi"/>
-          <w:sz w:val="24"/>
-          <w:szCs w:val="24"/>
-        </w:rPr>
-      </w:pPr>
-    </w:p>
-    <w:p>
-      <w:pPr>
-        <w:spacing w:line="240" w:lineRule="auto"/>
-        <w:contextualSpacing w:val="0"/>
-        <w:rPr>
-          <w:rFonts w:asciiTheme="majorHAnsi" w:hAnsiTheme="majorHAnsi" w:cstheme="majorHAnsi"/>
-          <w:sz w:val="24"/>
-          <w:szCs w:val="24"/>
-        </w:rPr>
-      </w:pPr>
-    </w:p>
-    <w:p>
-      <w:pPr>
-        <w:spacing w:line="240" w:lineRule="auto"/>
-        <w:contextualSpacing w:val="0"/>
-        <w:rPr>
-          <w:rFonts w:asciiTheme="majorHAnsi" w:hAnsiTheme="majorHAnsi" w:cstheme="majorHAnsi"/>
-          <w:sz w:val="24"/>
-          <w:szCs w:val="24"/>
-        </w:rPr>
-      </w:pPr>
-    </w:p>
-    <w:p>
-      <w:pPr>
-        <w:spacing w:line="240" w:lineRule="auto"/>
-        <w:contextualSpacing w:val="0"/>
-        <w:rPr>
-          <w:rFonts w:asciiTheme="majorHAnsi" w:hAnsiTheme="majorHAnsi" w:cstheme="majorHAnsi"/>
-          <w:sz w:val="24"/>
-          <w:szCs w:val="24"/>
-        </w:rPr>
-      </w:pPr>
-    </w:p>
-    <w:p>
-      <w:pPr>
-        <w:spacing w:line="240" w:lineRule="auto"/>
-        <w:contextualSpacing w:val="0"/>
-        <w:rPr>
-          <w:rFonts w:asciiTheme="majorHAnsi" w:hAnsiTheme="majorHAnsi" w:cstheme="majorHAnsi"/>
           <w:b/>
           <w:sz w:val="32"/>
           <w:szCs w:val="32"/>
         </w:rPr>
       </w:pPr>
-    </w:p>
-    <w:p>
-      <w:pPr>
-        <w:spacing w:line="240" w:lineRule="auto"/>
-        <w:contextualSpacing w:val="0"/>
+      <w:r>
         <w:rPr>
           <w:rFonts w:asciiTheme="majorHAnsi" w:hAnsiTheme="majorHAnsi" w:cstheme="majorHAnsi"/>
           <w:b/>
           <w:sz w:val="32"/>
           <w:szCs w:val="32"/>
         </w:rPr>
-      </w:pPr>
-      <w:r>
+        <w:t>Operational Setting</w:t>
+      </w:r>
+    </w:p>
+    <w:p>
+      <w:pPr>
+        <w:spacing w:line="240" w:lineRule="auto"/>
+        <w:ind w:firstLine="720"/>
+        <w:contextualSpacing w:val="0"/>
+        <w:rPr>
+          <w:rFonts w:asciiTheme="majorHAnsi" w:hAnsiTheme="majorHAnsi" w:cstheme="majorHAnsi"/>
+          <w:b/>
+          <w:sz w:val="24"/>
+          <w:szCs w:val="24"/>
+        </w:rPr>
+      </w:pPr>
+      <w:r>
+        <w:rPr>
+          <w:rFonts w:asciiTheme="majorHAnsi" w:hAnsiTheme="majorHAnsi" w:cstheme="majorHAnsi"/>
+          <w:b/>
+          <w:sz w:val="24"/>
+          <w:szCs w:val="24"/>
+        </w:rPr>
+        <w:t>Target Platforms</w:t>
+      </w:r>
+    </w:p>
+    <w:p>
+      <w:pPr>
+        <w:spacing w:line="240" w:lineRule="auto"/>
+        <w:ind w:left="720" w:firstLine="720"/>
+        <w:contextualSpacing w:val="0"/>
+        <w:rPr>
+          <w:rFonts w:asciiTheme="majorHAnsi" w:hAnsiTheme="majorHAnsi" w:cstheme="majorHAnsi"/>
+          <w:sz w:val="24"/>
+          <w:szCs w:val="24"/>
+        </w:rPr>
+      </w:pPr>
+      <w:r>
+        <w:rPr>
+          <w:rFonts w:asciiTheme="majorHAnsi" w:hAnsiTheme="majorHAnsi" w:cstheme="majorHAnsi"/>
+          <w:sz w:val="24"/>
+          <w:szCs w:val="24"/>
+        </w:rPr>
+        <w:t>Linux, Mac, Windows</w:t>
+      </w:r>
+    </w:p>
+    <w:p>
+      <w:pPr>
+        <w:spacing w:line="240" w:lineRule="auto"/>
+        <w:contextualSpacing w:val="0"/>
+        <w:rPr>
+          <w:rFonts w:asciiTheme="majorHAnsi" w:hAnsiTheme="majorHAnsi" w:cstheme="majorHAnsi"/>
+          <w:sz w:val="24"/>
+          <w:szCs w:val="24"/>
+        </w:rPr>
+      </w:pPr>
+    </w:p>
+    <w:p>
+      <w:pPr>
+        <w:spacing w:line="240" w:lineRule="auto"/>
+        <w:ind w:firstLine="720"/>
+        <w:contextualSpacing w:val="0"/>
+        <w:rPr>
+          <w:rFonts w:asciiTheme="majorHAnsi" w:hAnsiTheme="majorHAnsi" w:cstheme="majorHAnsi"/>
+          <w:b/>
+          <w:sz w:val="24"/>
+          <w:szCs w:val="24"/>
+        </w:rPr>
+      </w:pPr>
+      <w:r>
+        <w:rPr>
+          <w:rFonts w:asciiTheme="majorHAnsi" w:hAnsiTheme="majorHAnsi" w:cstheme="majorHAnsi"/>
+          <w:b/>
+          <w:sz w:val="24"/>
+          <w:szCs w:val="24"/>
+        </w:rPr>
+        <w:t xml:space="preserve"> Software Environment</w:t>
+      </w:r>
+    </w:p>
+    <w:p>
+      <w:pPr>
+        <w:spacing w:line="240" w:lineRule="auto"/>
+        <w:ind w:left="720" w:firstLine="720"/>
+        <w:contextualSpacing w:val="0"/>
+        <w:rPr>
+          <w:rFonts w:asciiTheme="majorHAnsi" w:hAnsiTheme="majorHAnsi" w:cstheme="majorHAnsi"/>
+          <w:sz w:val="24"/>
+          <w:szCs w:val="24"/>
+        </w:rPr>
+      </w:pPr>
+      <w:r>
+        <w:rPr>
+          <w:rFonts w:asciiTheme="majorHAnsi" w:hAnsiTheme="majorHAnsi" w:cstheme="majorHAnsi"/>
+          <w:sz w:val="24"/>
+          <w:szCs w:val="24"/>
+        </w:rPr>
+        <w:t>Java, as the entirety of the program is written in it, it is required to run it.</w:t>
+      </w:r>
+    </w:p>
+    <w:p>
+      <w:pPr>
+        <w:spacing w:line="240" w:lineRule="auto"/>
+        <w:contextualSpacing w:val="0"/>
+        <w:rPr>
+          <w:rFonts w:asciiTheme="majorHAnsi" w:hAnsiTheme="majorHAnsi" w:cstheme="majorHAnsi"/>
+          <w:sz w:val="24"/>
+          <w:szCs w:val="24"/>
+        </w:rPr>
+      </w:pPr>
+    </w:p>
+    <w:p>
+      <w:pPr>
+        <w:spacing w:line="240" w:lineRule="auto"/>
+        <w:ind w:firstLine="720"/>
+        <w:contextualSpacing w:val="0"/>
+        <w:rPr>
+          <w:rFonts w:asciiTheme="majorHAnsi" w:hAnsiTheme="majorHAnsi" w:cstheme="majorHAnsi"/>
+          <w:b/>
+          <w:sz w:val="24"/>
+          <w:szCs w:val="24"/>
+        </w:rPr>
+      </w:pPr>
+      <w:r>
+        <w:rPr>
+          <w:rFonts w:asciiTheme="majorHAnsi" w:hAnsiTheme="majorHAnsi" w:cstheme="majorHAnsi"/>
+          <w:b/>
+          <w:sz w:val="24"/>
+          <w:szCs w:val="24"/>
+        </w:rPr>
+        <w:t>Useful Optional Software Environment</w:t>
+      </w:r>
+    </w:p>
+    <w:p>
+      <w:pPr>
+        <w:spacing w:line="240" w:lineRule="auto"/>
+        <w:ind w:left="1440"/>
+        <w:contextualSpacing w:val="0"/>
+        <w:rPr>
+          <w:rFonts w:asciiTheme="majorHAnsi" w:hAnsiTheme="majorHAnsi" w:cstheme="majorHAnsi"/>
+          <w:sz w:val="24"/>
+          <w:szCs w:val="24"/>
+        </w:rPr>
+      </w:pPr>
+      <w:r>
+        <w:rPr>
+          <w:rFonts w:asciiTheme="majorHAnsi" w:hAnsiTheme="majorHAnsi" w:cstheme="majorHAnsi"/>
+          <w:sz w:val="24"/>
+          <w:szCs w:val="24"/>
+        </w:rPr>
+        <w:t>An image viewer would aid in reading the UML documents that are created with the editor itself. A file sharing service would be effecti</w:t>
+      </w:r>
+      <w:r>
+        <w:rPr>
+          <w:rFonts w:asciiTheme="majorHAnsi" w:hAnsiTheme="majorHAnsi" w:cstheme="majorHAnsi"/>
+          <w:sz w:val="24"/>
+          <w:szCs w:val="24"/>
+        </w:rPr>
+        <w:t>ve in sharing the documents created with this editor.</w:t>
+      </w:r>
+    </w:p>
+    <w:p>
+      <w:pPr>
+        <w:spacing w:line="240" w:lineRule="auto"/>
+        <w:contextualSpacing w:val="0"/>
+        <w:rPr>
+          <w:rFonts w:asciiTheme="majorHAnsi" w:hAnsiTheme="majorHAnsi" w:cstheme="majorHAnsi"/>
+          <w:sz w:val="24"/>
+          <w:szCs w:val="24"/>
+        </w:rPr>
+      </w:pPr>
+    </w:p>
+    <w:p>
+      <w:pPr>
+        <w:spacing w:line="240" w:lineRule="auto"/>
+        <w:contextualSpacing w:val="0"/>
         <w:rPr>
           <w:rFonts w:asciiTheme="majorHAnsi" w:hAnsiTheme="majorHAnsi" w:cstheme="majorHAnsi"/>
           <w:b/>
           <w:sz w:val="32"/>
           <w:szCs w:val="32"/>
         </w:rPr>
-        <w:lastRenderedPageBreak/>
-        <w:t>Operational Setting</w:t>
-      </w:r>
-    </w:p>
-    <w:p>
-      <w:pPr>
-        <w:spacing w:line="240" w:lineRule="auto"/>
-        <w:ind w:firstLine="720"/>
-        <w:contextualSpacing w:val="0"/>
-        <w:rPr>
-          <w:rFonts w:asciiTheme="majorHAnsi" w:hAnsiTheme="majorHAnsi" w:cstheme="majorHAnsi"/>
-          <w:b/>
-          <w:sz w:val="24"/>
-          <w:szCs w:val="24"/>
-        </w:rPr>
-      </w:pPr>
-      <w:r>
-        <w:rPr>
-          <w:rFonts w:asciiTheme="majorHAnsi" w:hAnsiTheme="majorHAnsi" w:cstheme="majorHAnsi"/>
-          <w:b/>
-          <w:sz w:val="24"/>
-          <w:szCs w:val="24"/>
-        </w:rPr>
-        <w:t>Target Platforms</w:t>
-      </w:r>
-    </w:p>
-    <w:p>
-      <w:pPr>
-        <w:spacing w:line="240" w:lineRule="auto"/>
-        <w:ind w:left="720" w:firstLine="720"/>
-        <w:contextualSpacing w:val="0"/>
-        <w:rPr>
-          <w:rFonts w:asciiTheme="majorHAnsi" w:hAnsiTheme="majorHAnsi" w:cstheme="majorHAnsi"/>
-          <w:sz w:val="24"/>
-          <w:szCs w:val="24"/>
-        </w:rPr>
-      </w:pPr>
-      <w:r>
-        <w:rPr>
-          <w:rFonts w:asciiTheme="majorHAnsi" w:hAnsiTheme="majorHAnsi" w:cstheme="majorHAnsi"/>
-          <w:sz w:val="24"/>
-          <w:szCs w:val="24"/>
-        </w:rPr>
-        <w:t>Linux, Mac, Windows</w:t>
-      </w:r>
-    </w:p>
-    <w:p>
-      <w:pPr>
-        <w:spacing w:line="240" w:lineRule="auto"/>
-        <w:contextualSpacing w:val="0"/>
-        <w:rPr>
-          <w:rFonts w:asciiTheme="majorHAnsi" w:hAnsiTheme="majorHAnsi" w:cstheme="majorHAnsi"/>
-          <w:sz w:val="24"/>
-          <w:szCs w:val="24"/>
-        </w:rPr>
-      </w:pPr>
-    </w:p>
-    <w:p>
-      <w:pPr>
-        <w:spacing w:line="240" w:lineRule="auto"/>
-        <w:ind w:firstLine="720"/>
-        <w:contextualSpacing w:val="0"/>
-        <w:rPr>
-          <w:rFonts w:asciiTheme="majorHAnsi" w:hAnsiTheme="majorHAnsi" w:cstheme="majorHAnsi"/>
-          <w:b/>
-          <w:sz w:val="24"/>
-          <w:szCs w:val="24"/>
-        </w:rPr>
-      </w:pPr>
-      <w:r>
-        <w:rPr>
-          <w:rFonts w:asciiTheme="majorHAnsi" w:hAnsiTheme="majorHAnsi" w:cstheme="majorHAnsi"/>
-          <w:b/>
-          <w:sz w:val="24"/>
-          <w:szCs w:val="24"/>
-        </w:rPr>
-        <w:t xml:space="preserve"> Software Environment</w:t>
-      </w:r>
-    </w:p>
-    <w:p>
-      <w:pPr>
-        <w:spacing w:line="240" w:lineRule="auto"/>
-        <w:ind w:left="720" w:firstLine="720"/>
-        <w:contextualSpacing w:val="0"/>
-        <w:rPr>
-          <w:rFonts w:asciiTheme="majorHAnsi" w:hAnsiTheme="majorHAnsi" w:cstheme="majorHAnsi"/>
-          <w:sz w:val="24"/>
-          <w:szCs w:val="24"/>
-        </w:rPr>
-      </w:pPr>
-      <w:r>
-        <w:rPr>
-          <w:rFonts w:asciiTheme="majorHAnsi" w:hAnsiTheme="majorHAnsi" w:cstheme="majorHAnsi"/>
-          <w:sz w:val="24"/>
-          <w:szCs w:val="24"/>
-        </w:rPr>
-        <w:t>Java, as the entirety of the program is written in it, it is required to run it.</w:t>
-      </w:r>
-    </w:p>
-    <w:p>
-      <w:pPr>
-        <w:spacing w:line="240" w:lineRule="auto"/>
-        <w:contextualSpacing w:val="0"/>
-        <w:rPr>
-          <w:rFonts w:asciiTheme="majorHAnsi" w:hAnsiTheme="majorHAnsi" w:cstheme="majorHAnsi"/>
-          <w:sz w:val="24"/>
-          <w:szCs w:val="24"/>
-        </w:rPr>
-      </w:pPr>
-    </w:p>
-    <w:p>
-      <w:pPr>
-        <w:spacing w:line="240" w:lineRule="auto"/>
-        <w:ind w:firstLine="720"/>
-        <w:contextualSpacing w:val="0"/>
-        <w:rPr>
-          <w:rFonts w:asciiTheme="majorHAnsi" w:hAnsiTheme="majorHAnsi" w:cstheme="majorHAnsi"/>
-          <w:b/>
-          <w:sz w:val="24"/>
-          <w:szCs w:val="24"/>
-        </w:rPr>
-      </w:pPr>
-      <w:r>
-        <w:rPr>
-          <w:rFonts w:asciiTheme="majorHAnsi" w:hAnsiTheme="majorHAnsi" w:cstheme="majorHAnsi"/>
-          <w:b/>
-          <w:sz w:val="24"/>
-          <w:szCs w:val="24"/>
-        </w:rPr>
-        <w:t>Useful Optional Software Environment</w:t>
-      </w:r>
-    </w:p>
-    <w:p>
-      <w:pPr>
-        <w:spacing w:line="240" w:lineRule="auto"/>
-        <w:ind w:left="1440"/>
-        <w:contextualSpacing w:val="0"/>
-        <w:rPr>
-          <w:rFonts w:asciiTheme="majorHAnsi" w:hAnsiTheme="majorHAnsi" w:cstheme="majorHAnsi"/>
-          <w:sz w:val="24"/>
-          <w:szCs w:val="24"/>
-        </w:rPr>
-      </w:pPr>
-      <w:r>
-        <w:rPr>
-          <w:rFonts w:asciiTheme="majorHAnsi" w:hAnsiTheme="majorHAnsi" w:cstheme="majorHAnsi"/>
-          <w:sz w:val="24"/>
-          <w:szCs w:val="24"/>
-        </w:rPr>
-        <w:t>An image viewer would aid in reading the UML documents that are created with the editor itself. A file sharing service would be effecti</w:t>
-      </w:r>
-      <w:r>
-        <w:rPr>
-          <w:rFonts w:asciiTheme="majorHAnsi" w:hAnsiTheme="majorHAnsi" w:cstheme="majorHAnsi"/>
-          <w:sz w:val="24"/>
-          <w:szCs w:val="24"/>
-        </w:rPr>
-        <w:t>ve in sharing the documents created with this editor.</w:t>
-      </w:r>
-    </w:p>
-    <w:p>
-      <w:pPr>
-        <w:spacing w:line="240" w:lineRule="auto"/>
-        <w:ind w:left="1440"/>
-        <w:contextualSpacing w:val="0"/>
-        <w:rPr>
-          <w:rFonts w:asciiTheme="majorHAnsi" w:hAnsiTheme="majorHAnsi" w:cstheme="majorHAnsi"/>
-          <w:sz w:val="24"/>
-          <w:szCs w:val="24"/>
-        </w:rPr>
-      </w:pPr>
-    </w:p>
-    <w:p>
-      <w:pPr>
-        <w:spacing w:line="240" w:lineRule="auto"/>
-        <w:contextualSpacing w:val="0"/>
-        <w:rPr>
-          <w:rFonts w:asciiTheme="majorHAnsi" w:hAnsiTheme="majorHAnsi" w:cstheme="majorHAnsi"/>
-          <w:sz w:val="24"/>
-          <w:szCs w:val="24"/>
-        </w:rPr>
-      </w:pPr>
-    </w:p>
-    <w:p>
-      <w:pPr>
-        <w:spacing w:line="240" w:lineRule="auto"/>
-        <w:contextualSpacing w:val="0"/>
-        <w:rPr>
-          <w:rFonts w:asciiTheme="majorHAnsi" w:hAnsiTheme="majorHAnsi" w:cstheme="majorHAnsi"/>
-          <w:sz w:val="24"/>
-          <w:szCs w:val="24"/>
-        </w:rPr>
       </w:pPr>
     </w:p>
     <w:p>
@@ -772,444 +594,17 @@
           <w:szCs w:val="32"/>
         </w:rPr>
       </w:pPr>
-      <w:r>
+    </w:p>
+    <w:p>
+      <w:pPr>
+        <w:spacing w:line="240" w:lineRule="auto"/>
+        <w:contextualSpacing w:val="0"/>
         <w:rPr>
           <w:rFonts w:asciiTheme="majorHAnsi" w:hAnsiTheme="majorHAnsi" w:cstheme="majorHAnsi"/>
           <w:b/>
           <w:sz w:val="32"/>
           <w:szCs w:val="32"/>
         </w:rPr>
-        <w:t>Function Requirements</w:t>
-      </w:r>
-    </w:p>
-    <w:p>
-      <w:pPr>
-        <w:spacing w:line="240" w:lineRule="auto"/>
-        <w:ind w:firstLine="720"/>
-        <w:contextualSpacing w:val="0"/>
-        <w:rPr>
-          <w:rFonts w:asciiTheme="majorHAnsi" w:hAnsiTheme="majorHAnsi" w:cstheme="majorHAnsi"/>
-          <w:b/>
-          <w:sz w:val="24"/>
-          <w:szCs w:val="24"/>
-        </w:rPr>
-      </w:pPr>
-      <w:r>
-        <w:rPr>
-          <w:rFonts w:asciiTheme="majorHAnsi" w:hAnsiTheme="majorHAnsi" w:cstheme="majorHAnsi"/>
-          <w:b/>
-          <w:sz w:val="24"/>
-          <w:szCs w:val="24"/>
-        </w:rPr>
-        <w:t>Functional Description</w:t>
-      </w:r>
-    </w:p>
-    <w:p>
-      <w:pPr>
-        <w:spacing w:line="240" w:lineRule="auto"/>
-        <w:ind w:left="720" w:firstLine="720"/>
-        <w:contextualSpacing w:val="0"/>
-        <w:rPr>
-          <w:rFonts w:asciiTheme="majorHAnsi" w:hAnsiTheme="majorHAnsi" w:cstheme="majorHAnsi"/>
-          <w:b/>
-          <w:i/>
-          <w:sz w:val="24"/>
-          <w:szCs w:val="24"/>
-        </w:rPr>
-      </w:pPr>
-      <w:r>
-        <w:rPr>
-          <w:rFonts w:asciiTheme="majorHAnsi" w:hAnsiTheme="majorHAnsi" w:cstheme="majorHAnsi"/>
-          <w:b/>
-          <w:i/>
-          <w:sz w:val="24"/>
-          <w:szCs w:val="24"/>
-        </w:rPr>
-        <w:t>Overview</w:t>
-      </w:r>
-    </w:p>
-    <w:p>
-      <w:pPr>
-        <w:spacing w:line="240" w:lineRule="auto"/>
-        <w:ind w:left="2160"/>
-        <w:contextualSpacing w:val="0"/>
-        <w:rPr>
-          <w:rFonts w:asciiTheme="majorHAnsi" w:hAnsiTheme="majorHAnsi" w:cstheme="majorHAnsi"/>
-          <w:sz w:val="24"/>
-          <w:szCs w:val="24"/>
-        </w:rPr>
-      </w:pPr>
-      <w:r>
-        <w:rPr>
-          <w:rFonts w:asciiTheme="majorHAnsi" w:hAnsiTheme="majorHAnsi" w:cstheme="majorHAnsi"/>
-          <w:sz w:val="24"/>
-          <w:szCs w:val="24"/>
-        </w:rPr>
-        <w:t>A GUI where the user can paint (to a default location), and afterwards drag, objects such as class boxes and UML relationships.</w:t>
-      </w:r>
-    </w:p>
-    <w:p>
-      <w:pPr>
-        <w:spacing w:line="240" w:lineRule="auto"/>
-        <w:contextualSpacing w:val="0"/>
-        <w:rPr>
-          <w:rFonts w:asciiTheme="majorHAnsi" w:hAnsiTheme="majorHAnsi" w:cstheme="majorHAnsi"/>
-          <w:sz w:val="24"/>
-          <w:szCs w:val="24"/>
-        </w:rPr>
-      </w:pPr>
-      <w:r>
-        <w:rPr>
-          <w:rFonts w:asciiTheme="majorHAnsi" w:hAnsiTheme="majorHAnsi" w:cstheme="majorHAnsi"/>
-          <w:sz w:val="24"/>
-          <w:szCs w:val="24"/>
-        </w:rPr>
-        <w:tab/>
-      </w:r>
-    </w:p>
-    <w:p>
-      <w:pPr>
-        <w:spacing w:line="240" w:lineRule="auto"/>
-        <w:ind w:left="720" w:firstLine="720"/>
-        <w:contextualSpacing w:val="0"/>
-        <w:rPr>
-          <w:rFonts w:asciiTheme="majorHAnsi" w:hAnsiTheme="majorHAnsi" w:cstheme="majorHAnsi"/>
-          <w:b/>
-          <w:i/>
-          <w:sz w:val="24"/>
-          <w:szCs w:val="24"/>
-        </w:rPr>
-      </w:pPr>
-      <w:r>
-        <w:rPr>
-          <w:rFonts w:asciiTheme="majorHAnsi" w:hAnsiTheme="majorHAnsi" w:cstheme="majorHAnsi"/>
-          <w:b/>
-          <w:i/>
-          <w:sz w:val="24"/>
-          <w:szCs w:val="24"/>
-        </w:rPr>
-        <w:t>Feature List</w:t>
-      </w:r>
-    </w:p>
-    <w:p>
-      <w:pPr>
-        <w:spacing w:line="240" w:lineRule="auto"/>
-        <w:ind w:left="1440" w:firstLine="720"/>
-        <w:contextualSpacing w:val="0"/>
-        <w:rPr>
-          <w:rFonts w:asciiTheme="majorHAnsi" w:hAnsiTheme="majorHAnsi" w:cstheme="majorHAnsi"/>
-          <w:sz w:val="24"/>
-          <w:szCs w:val="24"/>
-        </w:rPr>
-      </w:pPr>
-      <w:r>
-        <w:rPr>
-          <w:rFonts w:asciiTheme="majorHAnsi" w:hAnsiTheme="majorHAnsi" w:cstheme="majorHAnsi"/>
-          <w:sz w:val="24"/>
-          <w:szCs w:val="24"/>
-        </w:rPr>
-        <w:t>Objects can be painted onto right panel</w:t>
-      </w:r>
-      <w:r>
-        <w:rPr>
-          <w:rFonts w:asciiTheme="majorHAnsi" w:hAnsiTheme="majorHAnsi" w:cstheme="majorHAnsi"/>
-          <w:sz w:val="24"/>
-          <w:szCs w:val="24"/>
-        </w:rPr>
-        <w:tab/>
-      </w:r>
-    </w:p>
-    <w:p>
-      <w:pPr>
-        <w:spacing w:line="240" w:lineRule="auto"/>
-        <w:ind w:left="1440" w:firstLine="720"/>
-        <w:contextualSpacing w:val="0"/>
-        <w:rPr>
-          <w:rFonts w:asciiTheme="majorHAnsi" w:hAnsiTheme="majorHAnsi" w:cstheme="majorHAnsi"/>
-          <w:sz w:val="24"/>
-          <w:szCs w:val="24"/>
-        </w:rPr>
-      </w:pPr>
-      <w:r>
-        <w:rPr>
-          <w:rFonts w:asciiTheme="majorHAnsi" w:hAnsiTheme="majorHAnsi" w:cstheme="majorHAnsi"/>
-          <w:sz w:val="24"/>
-          <w:szCs w:val="24"/>
-        </w:rPr>
-        <w:t>Objects can be moved by click and drag</w:t>
-      </w:r>
-    </w:p>
-    <w:p>
-      <w:pPr>
-        <w:spacing w:line="240" w:lineRule="auto"/>
-        <w:ind w:left="1440" w:firstLine="720"/>
-        <w:contextualSpacing w:val="0"/>
-        <w:rPr>
-          <w:rFonts w:asciiTheme="majorHAnsi" w:hAnsiTheme="majorHAnsi" w:cstheme="majorHAnsi"/>
-          <w:sz w:val="24"/>
-          <w:szCs w:val="24"/>
-        </w:rPr>
-      </w:pPr>
-    </w:p>
-    <w:p>
-      <w:pPr>
-        <w:spacing w:line="240" w:lineRule="auto"/>
-        <w:ind w:firstLine="720"/>
-        <w:contextualSpacing w:val="0"/>
-        <w:rPr>
-          <w:rFonts w:asciiTheme="majorHAnsi" w:hAnsiTheme="majorHAnsi" w:cstheme="majorHAnsi"/>
-          <w:b/>
-          <w:sz w:val="24"/>
-          <w:szCs w:val="24"/>
-        </w:rPr>
-      </w:pPr>
-      <w:r>
-        <w:rPr>
-          <w:rFonts w:asciiTheme="majorHAnsi" w:hAnsiTheme="majorHAnsi" w:cstheme="majorHAnsi"/>
-          <w:b/>
-          <w:sz w:val="24"/>
-          <w:szCs w:val="24"/>
-        </w:rPr>
-        <w:t>User Interfaces</w:t>
-      </w:r>
-    </w:p>
-    <w:p>
-      <w:pPr>
-        <w:spacing w:line="240" w:lineRule="auto"/>
-        <w:ind w:left="720" w:firstLine="720"/>
-        <w:contextualSpacing w:val="0"/>
-        <w:rPr>
-          <w:rFonts w:asciiTheme="majorHAnsi" w:hAnsiTheme="majorHAnsi" w:cstheme="majorHAnsi"/>
-          <w:b/>
-          <w:i/>
-          <w:sz w:val="24"/>
-          <w:szCs w:val="24"/>
-        </w:rPr>
-      </w:pPr>
-      <w:r>
-        <w:rPr>
-          <w:rFonts w:asciiTheme="majorHAnsi" w:hAnsiTheme="majorHAnsi" w:cstheme="majorHAnsi"/>
-          <w:b/>
-          <w:i/>
-          <w:sz w:val="24"/>
-          <w:szCs w:val="24"/>
-        </w:rPr>
-        <w:t>Overview</w:t>
-      </w:r>
-    </w:p>
-    <w:p>
-      <w:pPr>
-        <w:spacing w:line="240" w:lineRule="auto"/>
-        <w:ind w:left="2160"/>
-        <w:contextualSpacing w:val="0"/>
-        <w:rPr>
-          <w:rFonts w:asciiTheme="majorHAnsi" w:hAnsiTheme="majorHAnsi" w:cstheme="majorHAnsi"/>
-          <w:sz w:val="24"/>
-          <w:szCs w:val="24"/>
-        </w:rPr>
-      </w:pPr>
-      <w:r>
-        <w:rPr>
-          <w:rFonts w:asciiTheme="majorHAnsi" w:hAnsiTheme="majorHAnsi" w:cstheme="majorHAnsi"/>
-          <w:sz w:val="24"/>
-          <w:szCs w:val="24"/>
-        </w:rPr>
-        <w:t>The left panel is a list of object buttons that the user can click.  On the right pane is the space where the objects will be drawn and interacted with.</w:t>
-      </w:r>
-    </w:p>
-    <w:p>
-      <w:pPr>
-        <w:spacing w:line="240" w:lineRule="auto"/>
-        <w:ind w:left="720" w:firstLine="720"/>
-        <w:contextualSpacing w:val="0"/>
-        <w:rPr>
-          <w:rFonts w:asciiTheme="majorHAnsi" w:hAnsiTheme="majorHAnsi" w:cstheme="majorHAnsi"/>
-          <w:sz w:val="24"/>
-          <w:szCs w:val="24"/>
-        </w:rPr>
-      </w:pPr>
-    </w:p>
-    <w:p>
-      <w:pPr>
-        <w:spacing w:line="240" w:lineRule="auto"/>
-        <w:ind w:left="720" w:firstLine="720"/>
-        <w:contextualSpacing w:val="0"/>
-        <w:rPr>
-          <w:rFonts w:asciiTheme="majorHAnsi" w:hAnsiTheme="majorHAnsi" w:cstheme="majorHAnsi"/>
-          <w:b/>
-          <w:i/>
-          <w:sz w:val="24"/>
-          <w:szCs w:val="24"/>
-        </w:rPr>
-      </w:pPr>
-      <w:r>
-        <w:rPr>
-          <w:rFonts w:asciiTheme="majorHAnsi" w:hAnsiTheme="majorHAnsi" w:cstheme="majorHAnsi"/>
-          <w:b/>
-          <w:i/>
-          <w:sz w:val="24"/>
-          <w:szCs w:val="24"/>
-        </w:rPr>
-        <w:t>Menus</w:t>
-      </w:r>
-    </w:p>
-    <w:p>
-      <w:pPr>
-        <w:spacing w:line="240" w:lineRule="auto"/>
-        <w:ind w:left="2160"/>
-        <w:contextualSpacing w:val="0"/>
-        <w:rPr>
-          <w:rFonts w:asciiTheme="majorHAnsi" w:hAnsiTheme="majorHAnsi" w:cstheme="majorHAnsi"/>
-          <w:sz w:val="24"/>
-          <w:szCs w:val="24"/>
-        </w:rPr>
-      </w:pPr>
-      <w:r>
-        <w:rPr>
-          <w:rFonts w:asciiTheme="majorHAnsi" w:hAnsiTheme="majorHAnsi" w:cstheme="majorHAnsi"/>
-          <w:sz w:val="24"/>
-          <w:szCs w:val="24"/>
-        </w:rPr>
-        <w:t xml:space="preserve">The normal window menus, file, and view menus are included on the </w:t>
-      </w:r>
-      <w:proofErr w:type="spellStart"/>
-      <w:r>
-        <w:rPr>
-          <w:rFonts w:asciiTheme="majorHAnsi" w:hAnsiTheme="majorHAnsi" w:cstheme="majorHAnsi"/>
-          <w:sz w:val="24"/>
-          <w:szCs w:val="24"/>
-        </w:rPr>
-        <w:t>menubar</w:t>
-      </w:r>
-      <w:proofErr w:type="spellEnd"/>
-      <w:r>
-        <w:rPr>
-          <w:rFonts w:asciiTheme="majorHAnsi" w:hAnsiTheme="majorHAnsi" w:cstheme="majorHAnsi"/>
-          <w:sz w:val="24"/>
-          <w:szCs w:val="24"/>
-        </w:rPr>
-        <w:t>.  File has functionality for sub-menu options: “New”, “Print”, “Save-As”, and “Close”; it also has limited “Open” functionality where it will open files with their default program.  Edit has sub-menu options, but no functionality in this iteration.  View has no functionality in this iteration.</w:t>
-      </w:r>
-    </w:p>
-    <w:p>
-      <w:pPr>
-        <w:spacing w:line="240" w:lineRule="auto"/>
-        <w:contextualSpacing w:val="0"/>
-        <w:rPr>
-          <w:rFonts w:asciiTheme="majorHAnsi" w:hAnsiTheme="majorHAnsi" w:cstheme="majorHAnsi"/>
-          <w:sz w:val="24"/>
-          <w:szCs w:val="24"/>
-        </w:rPr>
-      </w:pPr>
-    </w:p>
-    <w:p>
-      <w:pPr>
-        <w:spacing w:line="240" w:lineRule="auto"/>
-        <w:ind w:left="720" w:firstLine="720"/>
-        <w:contextualSpacing w:val="0"/>
-        <w:rPr>
-          <w:rFonts w:asciiTheme="majorHAnsi" w:hAnsiTheme="majorHAnsi" w:cstheme="majorHAnsi"/>
-          <w:b/>
-          <w:i/>
-          <w:sz w:val="24"/>
-          <w:szCs w:val="24"/>
-        </w:rPr>
-      </w:pPr>
-      <w:r>
-        <w:rPr>
-          <w:rFonts w:asciiTheme="majorHAnsi" w:hAnsiTheme="majorHAnsi" w:cstheme="majorHAnsi"/>
-          <w:b/>
-          <w:i/>
-          <w:sz w:val="24"/>
-          <w:szCs w:val="24"/>
-        </w:rPr>
-        <w:t>Inspectors</w:t>
-      </w:r>
-    </w:p>
-    <w:p>
-      <w:pPr>
-        <w:spacing w:line="240" w:lineRule="auto"/>
-        <w:ind w:left="2160"/>
-        <w:contextualSpacing w:val="0"/>
-        <w:rPr>
-          <w:rFonts w:asciiTheme="majorHAnsi" w:hAnsiTheme="majorHAnsi" w:cstheme="majorHAnsi"/>
-          <w:sz w:val="24"/>
-          <w:szCs w:val="24"/>
-        </w:rPr>
-      </w:pPr>
-      <w:r>
-        <w:rPr>
-          <w:rFonts w:asciiTheme="majorHAnsi" w:hAnsiTheme="majorHAnsi" w:cstheme="majorHAnsi"/>
-          <w:sz w:val="24"/>
-          <w:szCs w:val="24"/>
-        </w:rPr>
-        <w:t>No inspectors in this iteration</w:t>
-      </w:r>
-    </w:p>
-    <w:p>
-      <w:pPr>
-        <w:spacing w:line="240" w:lineRule="auto"/>
-        <w:contextualSpacing w:val="0"/>
-        <w:rPr>
-          <w:rFonts w:asciiTheme="majorHAnsi" w:hAnsiTheme="majorHAnsi" w:cstheme="majorHAnsi"/>
-          <w:sz w:val="24"/>
-          <w:szCs w:val="24"/>
-        </w:rPr>
-      </w:pPr>
-    </w:p>
-    <w:p>
-      <w:pPr>
-        <w:spacing w:line="240" w:lineRule="auto"/>
-        <w:ind w:left="720" w:firstLine="720"/>
-        <w:contextualSpacing w:val="0"/>
-        <w:rPr>
-          <w:rFonts w:asciiTheme="majorHAnsi" w:hAnsiTheme="majorHAnsi" w:cstheme="majorHAnsi"/>
-          <w:b/>
-          <w:i/>
-          <w:sz w:val="24"/>
-          <w:szCs w:val="24"/>
-        </w:rPr>
-      </w:pPr>
-      <w:r>
-        <w:rPr>
-          <w:rFonts w:asciiTheme="majorHAnsi" w:hAnsiTheme="majorHAnsi" w:cstheme="majorHAnsi"/>
-          <w:b/>
-          <w:i/>
-          <w:sz w:val="24"/>
-          <w:szCs w:val="24"/>
-        </w:rPr>
-        <w:t>Use Cases</w:t>
-      </w:r>
-    </w:p>
-    <w:p>
-      <w:pPr>
-        <w:spacing w:line="240" w:lineRule="auto"/>
-        <w:ind w:left="1440" w:firstLine="720"/>
-        <w:contextualSpacing w:val="0"/>
-        <w:rPr>
-          <w:rFonts w:asciiTheme="majorHAnsi" w:hAnsiTheme="majorHAnsi" w:cstheme="majorHAnsi"/>
-          <w:sz w:val="24"/>
-          <w:szCs w:val="24"/>
-        </w:rPr>
-      </w:pPr>
-      <w:r>
-        <w:rPr>
-          <w:rFonts w:asciiTheme="majorHAnsi" w:hAnsiTheme="majorHAnsi" w:cstheme="majorHAnsi"/>
-          <w:sz w:val="24"/>
-          <w:szCs w:val="24"/>
-        </w:rPr>
-        <w:t>No use cases in this iteration</w:t>
-      </w:r>
-    </w:p>
-    <w:p>
-      <w:pPr>
-        <w:spacing w:line="240" w:lineRule="auto"/>
-        <w:contextualSpacing w:val="0"/>
-        <w:rPr>
-          <w:rFonts w:asciiTheme="majorHAnsi" w:hAnsiTheme="majorHAnsi" w:cstheme="majorHAnsi"/>
-          <w:sz w:val="24"/>
-          <w:szCs w:val="24"/>
-        </w:rPr>
       </w:pPr>
       <w:r>
         <w:rPr>
@@ -1219,6 +614,1907 @@
           <w:szCs w:val="32"/>
         </w:rPr>
         <w:lastRenderedPageBreak/>
+        <w:t>Function Requirements</w:t>
+      </w:r>
+    </w:p>
+    <w:p>
+      <w:pPr>
+        <w:spacing w:line="240" w:lineRule="auto"/>
+        <w:ind w:firstLine="720"/>
+        <w:contextualSpacing w:val="0"/>
+        <w:rPr>
+          <w:rFonts w:asciiTheme="majorHAnsi" w:hAnsiTheme="majorHAnsi" w:cstheme="majorHAnsi"/>
+          <w:b/>
+          <w:sz w:val="24"/>
+          <w:szCs w:val="24"/>
+        </w:rPr>
+      </w:pPr>
+      <w:r>
+        <w:rPr>
+          <w:rFonts w:asciiTheme="majorHAnsi" w:hAnsiTheme="majorHAnsi" w:cstheme="majorHAnsi"/>
+          <w:b/>
+          <w:sz w:val="24"/>
+          <w:szCs w:val="24"/>
+        </w:rPr>
+        <w:t>Functional Description</w:t>
+      </w:r>
+    </w:p>
+    <w:p>
+      <w:pPr>
+        <w:spacing w:line="240" w:lineRule="auto"/>
+        <w:ind w:left="720" w:firstLine="720"/>
+        <w:contextualSpacing w:val="0"/>
+        <w:rPr>
+          <w:rFonts w:asciiTheme="majorHAnsi" w:hAnsiTheme="majorHAnsi" w:cstheme="majorHAnsi"/>
+          <w:b/>
+          <w:i/>
+          <w:sz w:val="24"/>
+          <w:szCs w:val="24"/>
+        </w:rPr>
+      </w:pPr>
+      <w:r>
+        <w:rPr>
+          <w:rFonts w:asciiTheme="majorHAnsi" w:hAnsiTheme="majorHAnsi" w:cstheme="majorHAnsi"/>
+          <w:b/>
+          <w:i/>
+          <w:sz w:val="24"/>
+          <w:szCs w:val="24"/>
+        </w:rPr>
+        <w:t>Overview</w:t>
+      </w:r>
+    </w:p>
+    <w:p>
+      <w:pPr>
+        <w:spacing w:line="240" w:lineRule="auto"/>
+        <w:ind w:left="2160"/>
+        <w:contextualSpacing w:val="0"/>
+        <w:rPr>
+          <w:rFonts w:asciiTheme="majorHAnsi" w:hAnsiTheme="majorHAnsi" w:cstheme="majorHAnsi"/>
+          <w:sz w:val="24"/>
+          <w:szCs w:val="24"/>
+        </w:rPr>
+      </w:pPr>
+      <w:r>
+        <w:rPr>
+          <w:rFonts w:asciiTheme="majorHAnsi" w:hAnsiTheme="majorHAnsi" w:cstheme="majorHAnsi"/>
+          <w:sz w:val="24"/>
+          <w:szCs w:val="24"/>
+        </w:rPr>
+        <w:t>A GUI where the user can paint (to a default location), and afterwards drag, objects such as class boxes and UML relationships.</w:t>
+      </w:r>
+    </w:p>
+    <w:p>
+      <w:pPr>
+        <w:spacing w:line="240" w:lineRule="auto"/>
+        <w:contextualSpacing w:val="0"/>
+        <w:rPr>
+          <w:rFonts w:asciiTheme="majorHAnsi" w:hAnsiTheme="majorHAnsi" w:cstheme="majorHAnsi"/>
+          <w:sz w:val="24"/>
+          <w:szCs w:val="24"/>
+        </w:rPr>
+      </w:pPr>
+      <w:r>
+        <w:rPr>
+          <w:rFonts w:asciiTheme="majorHAnsi" w:hAnsiTheme="majorHAnsi" w:cstheme="majorHAnsi"/>
+          <w:sz w:val="24"/>
+          <w:szCs w:val="24"/>
+        </w:rPr>
+        <w:tab/>
+      </w:r>
+    </w:p>
+    <w:p>
+      <w:pPr>
+        <w:spacing w:line="240" w:lineRule="auto"/>
+        <w:ind w:left="720" w:firstLine="720"/>
+        <w:contextualSpacing w:val="0"/>
+        <w:rPr>
+          <w:rFonts w:asciiTheme="majorHAnsi" w:hAnsiTheme="majorHAnsi" w:cstheme="majorHAnsi"/>
+          <w:b/>
+          <w:i/>
+          <w:sz w:val="24"/>
+          <w:szCs w:val="24"/>
+        </w:rPr>
+      </w:pPr>
+      <w:r>
+        <w:rPr>
+          <w:rFonts w:asciiTheme="majorHAnsi" w:hAnsiTheme="majorHAnsi" w:cstheme="majorHAnsi"/>
+          <w:b/>
+          <w:i/>
+          <w:sz w:val="24"/>
+          <w:szCs w:val="24"/>
+        </w:rPr>
+        <w:t>Feature List</w:t>
+      </w:r>
+    </w:p>
+    <w:p>
+      <w:pPr>
+        <w:spacing w:line="240" w:lineRule="auto"/>
+        <w:ind w:left="1440" w:firstLine="720"/>
+        <w:contextualSpacing w:val="0"/>
+        <w:rPr>
+          <w:rFonts w:asciiTheme="majorHAnsi" w:hAnsiTheme="majorHAnsi" w:cstheme="majorHAnsi"/>
+          <w:sz w:val="24"/>
+          <w:szCs w:val="24"/>
+        </w:rPr>
+      </w:pPr>
+      <w:r>
+        <w:rPr>
+          <w:rFonts w:asciiTheme="majorHAnsi" w:hAnsiTheme="majorHAnsi" w:cstheme="majorHAnsi"/>
+          <w:sz w:val="24"/>
+          <w:szCs w:val="24"/>
+        </w:rPr>
+        <w:t>Objects can be painted onto right panel</w:t>
+      </w:r>
+      <w:r>
+        <w:rPr>
+          <w:rFonts w:asciiTheme="majorHAnsi" w:hAnsiTheme="majorHAnsi" w:cstheme="majorHAnsi"/>
+          <w:sz w:val="24"/>
+          <w:szCs w:val="24"/>
+        </w:rPr>
+        <w:tab/>
+      </w:r>
+    </w:p>
+    <w:p>
+      <w:pPr>
+        <w:spacing w:line="240" w:lineRule="auto"/>
+        <w:ind w:left="1440" w:firstLine="720"/>
+        <w:contextualSpacing w:val="0"/>
+        <w:rPr>
+          <w:rFonts w:asciiTheme="majorHAnsi" w:hAnsiTheme="majorHAnsi" w:cstheme="majorHAnsi"/>
+          <w:sz w:val="24"/>
+          <w:szCs w:val="24"/>
+        </w:rPr>
+      </w:pPr>
+      <w:r>
+        <w:rPr>
+          <w:rFonts w:asciiTheme="majorHAnsi" w:hAnsiTheme="majorHAnsi" w:cstheme="majorHAnsi"/>
+          <w:sz w:val="24"/>
+          <w:szCs w:val="24"/>
+        </w:rPr>
+        <w:t>Objects can be moved by click and drag</w:t>
+      </w:r>
+    </w:p>
+    <w:p>
+      <w:pPr>
+        <w:spacing w:line="240" w:lineRule="auto"/>
+        <w:ind w:left="1440" w:firstLine="720"/>
+        <w:contextualSpacing w:val="0"/>
+        <w:rPr>
+          <w:rFonts w:asciiTheme="majorHAnsi" w:hAnsiTheme="majorHAnsi" w:cstheme="majorHAnsi"/>
+          <w:sz w:val="24"/>
+          <w:szCs w:val="24"/>
+        </w:rPr>
+      </w:pPr>
+    </w:p>
+    <w:p>
+      <w:pPr>
+        <w:spacing w:line="240" w:lineRule="auto"/>
+        <w:ind w:firstLine="720"/>
+        <w:contextualSpacing w:val="0"/>
+        <w:rPr>
+          <w:rFonts w:asciiTheme="majorHAnsi" w:hAnsiTheme="majorHAnsi" w:cstheme="majorHAnsi"/>
+          <w:b/>
+          <w:sz w:val="24"/>
+          <w:szCs w:val="24"/>
+        </w:rPr>
+      </w:pPr>
+      <w:r>
+        <w:rPr>
+          <w:rFonts w:asciiTheme="majorHAnsi" w:hAnsiTheme="majorHAnsi" w:cstheme="majorHAnsi"/>
+          <w:b/>
+          <w:sz w:val="24"/>
+          <w:szCs w:val="24"/>
+        </w:rPr>
+        <w:t>User Interfaces</w:t>
+      </w:r>
+    </w:p>
+    <w:p>
+      <w:pPr>
+        <w:spacing w:line="240" w:lineRule="auto"/>
+        <w:ind w:left="720" w:firstLine="720"/>
+        <w:contextualSpacing w:val="0"/>
+        <w:rPr>
+          <w:rFonts w:asciiTheme="majorHAnsi" w:hAnsiTheme="majorHAnsi" w:cstheme="majorHAnsi"/>
+          <w:b/>
+          <w:i/>
+          <w:sz w:val="24"/>
+          <w:szCs w:val="24"/>
+        </w:rPr>
+      </w:pPr>
+      <w:r>
+        <w:rPr>
+          <w:rFonts w:asciiTheme="majorHAnsi" w:hAnsiTheme="majorHAnsi" w:cstheme="majorHAnsi"/>
+          <w:b/>
+          <w:i/>
+          <w:sz w:val="24"/>
+          <w:szCs w:val="24"/>
+        </w:rPr>
+        <w:t>Overview</w:t>
+      </w:r>
+    </w:p>
+    <w:p>
+      <w:pPr>
+        <w:spacing w:line="240" w:lineRule="auto"/>
+        <w:ind w:left="2160"/>
+        <w:contextualSpacing w:val="0"/>
+        <w:rPr>
+          <w:rFonts w:asciiTheme="majorHAnsi" w:hAnsiTheme="majorHAnsi" w:cstheme="majorHAnsi"/>
+          <w:sz w:val="24"/>
+          <w:szCs w:val="24"/>
+        </w:rPr>
+      </w:pPr>
+      <w:r>
+        <w:rPr>
+          <w:rFonts w:asciiTheme="majorHAnsi" w:hAnsiTheme="majorHAnsi" w:cstheme="majorHAnsi"/>
+          <w:sz w:val="24"/>
+          <w:szCs w:val="24"/>
+        </w:rPr>
+        <w:t>The left panel is a list of object buttons that the user can click.  On the right pane is the space where the objects will be drawn and interacted with.</w:t>
+      </w:r>
+    </w:p>
+    <w:p>
+      <w:pPr>
+        <w:spacing w:line="240" w:lineRule="auto"/>
+        <w:ind w:left="720" w:firstLine="720"/>
+        <w:contextualSpacing w:val="0"/>
+        <w:rPr>
+          <w:rFonts w:asciiTheme="majorHAnsi" w:hAnsiTheme="majorHAnsi" w:cstheme="majorHAnsi"/>
+          <w:sz w:val="24"/>
+          <w:szCs w:val="24"/>
+        </w:rPr>
+      </w:pPr>
+    </w:p>
+    <w:p>
+      <w:pPr>
+        <w:spacing w:line="240" w:lineRule="auto"/>
+        <w:ind w:left="720" w:firstLine="720"/>
+        <w:contextualSpacing w:val="0"/>
+        <w:rPr>
+          <w:rFonts w:asciiTheme="majorHAnsi" w:hAnsiTheme="majorHAnsi" w:cstheme="majorHAnsi"/>
+          <w:b/>
+          <w:i/>
+          <w:sz w:val="24"/>
+          <w:szCs w:val="24"/>
+        </w:rPr>
+      </w:pPr>
+      <w:r>
+        <w:rPr>
+          <w:rFonts w:asciiTheme="majorHAnsi" w:hAnsiTheme="majorHAnsi" w:cstheme="majorHAnsi"/>
+          <w:b/>
+          <w:i/>
+          <w:sz w:val="24"/>
+          <w:szCs w:val="24"/>
+        </w:rPr>
+        <w:t>Menus</w:t>
+      </w:r>
+    </w:p>
+    <w:p>
+      <w:pPr>
+        <w:spacing w:line="240" w:lineRule="auto"/>
+        <w:ind w:left="2160"/>
+        <w:contextualSpacing w:val="0"/>
+        <w:rPr>
+          <w:rFonts w:asciiTheme="majorHAnsi" w:hAnsiTheme="majorHAnsi" w:cstheme="majorHAnsi"/>
+          <w:sz w:val="24"/>
+          <w:szCs w:val="24"/>
+        </w:rPr>
+      </w:pPr>
+      <w:r>
+        <w:rPr>
+          <w:rFonts w:asciiTheme="majorHAnsi" w:hAnsiTheme="majorHAnsi" w:cstheme="majorHAnsi"/>
+          <w:sz w:val="24"/>
+          <w:szCs w:val="24"/>
+        </w:rPr>
+        <w:t xml:space="preserve">The normal window menus, file, and view menus are included on the </w:t>
+      </w:r>
+      <w:proofErr w:type="spellStart"/>
+      <w:r>
+        <w:rPr>
+          <w:rFonts w:asciiTheme="majorHAnsi" w:hAnsiTheme="majorHAnsi" w:cstheme="majorHAnsi"/>
+          <w:sz w:val="24"/>
+          <w:szCs w:val="24"/>
+        </w:rPr>
+        <w:t>menubar</w:t>
+      </w:r>
+      <w:proofErr w:type="spellEnd"/>
+      <w:r>
+        <w:rPr>
+          <w:rFonts w:asciiTheme="majorHAnsi" w:hAnsiTheme="majorHAnsi" w:cstheme="majorHAnsi"/>
+          <w:sz w:val="24"/>
+          <w:szCs w:val="24"/>
+        </w:rPr>
+        <w:t>.  File has functionality for sub-menu options: “New”, “Print”, “Save-As”, and “Close”; it also has limited “Open” functionality where it will open files with their default program.  Edit has sub-menu options, but no functionality in this iteration.  View has no functionality in this iteration.</w:t>
+      </w:r>
+    </w:p>
+    <w:p>
+      <w:pPr>
+        <w:spacing w:line="240" w:lineRule="auto"/>
+        <w:contextualSpacing w:val="0"/>
+        <w:rPr>
+          <w:rFonts w:asciiTheme="majorHAnsi" w:hAnsiTheme="majorHAnsi" w:cstheme="majorHAnsi"/>
+          <w:sz w:val="24"/>
+          <w:szCs w:val="24"/>
+        </w:rPr>
+      </w:pPr>
+    </w:p>
+    <w:p>
+      <w:pPr>
+        <w:spacing w:line="240" w:lineRule="auto"/>
+        <w:ind w:left="720" w:firstLine="720"/>
+        <w:contextualSpacing w:val="0"/>
+        <w:rPr>
+          <w:rFonts w:asciiTheme="majorHAnsi" w:hAnsiTheme="majorHAnsi" w:cstheme="majorHAnsi"/>
+          <w:b/>
+          <w:i/>
+          <w:sz w:val="24"/>
+          <w:szCs w:val="24"/>
+        </w:rPr>
+      </w:pPr>
+      <w:r>
+        <w:rPr>
+          <w:rFonts w:asciiTheme="majorHAnsi" w:hAnsiTheme="majorHAnsi" w:cstheme="majorHAnsi"/>
+          <w:b/>
+          <w:i/>
+          <w:sz w:val="24"/>
+          <w:szCs w:val="24"/>
+        </w:rPr>
+        <w:t>Inspectors</w:t>
+      </w:r>
+    </w:p>
+    <w:p>
+      <w:pPr>
+        <w:spacing w:line="240" w:lineRule="auto"/>
+        <w:ind w:left="2160"/>
+        <w:contextualSpacing w:val="0"/>
+        <w:rPr>
+          <w:rFonts w:asciiTheme="majorHAnsi" w:hAnsiTheme="majorHAnsi" w:cstheme="majorHAnsi"/>
+          <w:sz w:val="24"/>
+          <w:szCs w:val="24"/>
+        </w:rPr>
+      </w:pPr>
+      <w:r>
+        <w:rPr>
+          <w:rFonts w:asciiTheme="majorHAnsi" w:hAnsiTheme="majorHAnsi" w:cstheme="majorHAnsi"/>
+          <w:sz w:val="24"/>
+          <w:szCs w:val="24"/>
+        </w:rPr>
+        <w:t>No inspectors in this iteration</w:t>
+      </w:r>
+    </w:p>
+    <w:p>
+      <w:pPr>
+        <w:spacing w:line="240" w:lineRule="auto"/>
+        <w:contextualSpacing w:val="0"/>
+        <w:rPr>
+          <w:rFonts w:asciiTheme="majorHAnsi" w:hAnsiTheme="majorHAnsi" w:cstheme="majorHAnsi"/>
+          <w:sz w:val="24"/>
+          <w:szCs w:val="24"/>
+        </w:rPr>
+      </w:pPr>
+    </w:p>
+    <w:p>
+      <w:pPr>
+        <w:spacing w:line="240" w:lineRule="auto"/>
+        <w:ind w:left="720" w:firstLine="720"/>
+        <w:contextualSpacing w:val="0"/>
+        <w:rPr>
+          <w:rFonts w:asciiTheme="majorHAnsi" w:hAnsiTheme="majorHAnsi" w:cstheme="majorHAnsi"/>
+          <w:b/>
+          <w:i/>
+          <w:sz w:val="24"/>
+          <w:szCs w:val="24"/>
+        </w:rPr>
+      </w:pPr>
+      <w:r>
+        <w:rPr>
+          <w:rFonts w:asciiTheme="majorHAnsi" w:hAnsiTheme="majorHAnsi" w:cstheme="majorHAnsi"/>
+          <w:b/>
+          <w:i/>
+          <w:sz w:val="24"/>
+          <w:szCs w:val="24"/>
+        </w:rPr>
+        <w:t>Use Cases</w:t>
+      </w:r>
+    </w:p>
+    <w:p>
+      <w:pPr>
+        <w:spacing w:line="240" w:lineRule="auto"/>
+        <w:ind w:left="1440" w:firstLine="720"/>
+        <w:contextualSpacing w:val="0"/>
+        <w:rPr>
+          <w:rFonts w:asciiTheme="majorHAnsi" w:hAnsiTheme="majorHAnsi" w:cstheme="majorHAnsi"/>
+          <w:sz w:val="24"/>
+          <w:szCs w:val="24"/>
+        </w:rPr>
+      </w:pPr>
+      <w:r>
+        <w:rPr>
+          <w:rFonts w:asciiTheme="majorHAnsi" w:hAnsiTheme="majorHAnsi" w:cstheme="majorHAnsi"/>
+          <w:i/>
+          <w:sz w:val="24"/>
+          <w:szCs w:val="24"/>
+          <w:u w:val="single"/>
+        </w:rPr>
+        <w:t>Drawing a Point</w:t>
+      </w:r>
+    </w:p>
+    <w:p>
+      <w:pPr>
+        <w:spacing w:line="240" w:lineRule="auto"/>
+        <w:ind w:left="1440" w:firstLine="720"/>
+        <w:contextualSpacing w:val="0"/>
+        <w:rPr>
+          <w:rFonts w:asciiTheme="majorHAnsi" w:hAnsiTheme="majorHAnsi" w:cstheme="majorHAnsi"/>
+          <w:sz w:val="24"/>
+          <w:szCs w:val="24"/>
+        </w:rPr>
+      </w:pPr>
+      <w:r>
+        <w:rPr>
+          <w:rFonts w:asciiTheme="majorHAnsi" w:hAnsiTheme="majorHAnsi" w:cstheme="majorHAnsi"/>
+          <w:sz w:val="24"/>
+          <w:szCs w:val="24"/>
+        </w:rPr>
+        <w:tab/>
+        <w:t>User clicks on “Point” button on left panel</w:t>
+      </w:r>
+    </w:p>
+    <w:p>
+      <w:pPr>
+        <w:spacing w:line="240" w:lineRule="auto"/>
+        <w:ind w:left="2880"/>
+        <w:contextualSpacing w:val="0"/>
+        <w:rPr>
+          <w:rFonts w:asciiTheme="majorHAnsi" w:hAnsiTheme="majorHAnsi" w:cstheme="majorHAnsi"/>
+          <w:sz w:val="24"/>
+          <w:szCs w:val="24"/>
+        </w:rPr>
+      </w:pPr>
+      <w:r>
+        <w:rPr>
+          <w:rFonts w:asciiTheme="majorHAnsi" w:hAnsiTheme="majorHAnsi" w:cstheme="majorHAnsi"/>
+          <w:sz w:val="24"/>
+          <w:szCs w:val="24"/>
+        </w:rPr>
+        <w:t>The system paints a circle</w:t>
+      </w:r>
+      <w:r>
+        <w:rPr>
+          <w:rFonts w:asciiTheme="majorHAnsi" w:hAnsiTheme="majorHAnsi" w:cstheme="majorHAnsi"/>
+          <w:sz w:val="24"/>
+          <w:szCs w:val="24"/>
+        </w:rPr>
+        <w:t xml:space="preserve"> on the right panel at the default location</w:t>
+      </w:r>
+    </w:p>
+    <w:p>
+      <w:pPr>
+        <w:spacing w:line="240" w:lineRule="auto"/>
+        <w:contextualSpacing w:val="0"/>
+        <w:rPr>
+          <w:rFonts w:asciiTheme="majorHAnsi" w:hAnsiTheme="majorHAnsi" w:cstheme="majorHAnsi"/>
+          <w:i/>
+          <w:sz w:val="24"/>
+          <w:szCs w:val="24"/>
+          <w:u w:val="single"/>
+        </w:rPr>
+      </w:pPr>
+      <w:r>
+        <w:rPr>
+          <w:rFonts w:asciiTheme="majorHAnsi" w:hAnsiTheme="majorHAnsi" w:cstheme="majorHAnsi"/>
+          <w:sz w:val="24"/>
+          <w:szCs w:val="24"/>
+        </w:rPr>
+        <w:tab/>
+      </w:r>
+      <w:r>
+        <w:rPr>
+          <w:rFonts w:asciiTheme="majorHAnsi" w:hAnsiTheme="majorHAnsi" w:cstheme="majorHAnsi"/>
+          <w:sz w:val="24"/>
+          <w:szCs w:val="24"/>
+        </w:rPr>
+        <w:tab/>
+      </w:r>
+      <w:r>
+        <w:rPr>
+          <w:rFonts w:asciiTheme="majorHAnsi" w:hAnsiTheme="majorHAnsi" w:cstheme="majorHAnsi"/>
+          <w:sz w:val="24"/>
+          <w:szCs w:val="24"/>
+        </w:rPr>
+        <w:tab/>
+      </w:r>
+      <w:r>
+        <w:rPr>
+          <w:rFonts w:asciiTheme="majorHAnsi" w:hAnsiTheme="majorHAnsi" w:cstheme="majorHAnsi"/>
+          <w:i/>
+          <w:sz w:val="24"/>
+          <w:szCs w:val="24"/>
+          <w:u w:val="single"/>
+        </w:rPr>
+        <w:t>Drawing Association Relationship</w:t>
+      </w:r>
+    </w:p>
+    <w:p>
+      <w:pPr>
+        <w:spacing w:line="240" w:lineRule="auto"/>
+        <w:contextualSpacing w:val="0"/>
+        <w:rPr>
+          <w:rFonts w:asciiTheme="majorHAnsi" w:hAnsiTheme="majorHAnsi" w:cstheme="majorHAnsi"/>
+          <w:sz w:val="24"/>
+          <w:szCs w:val="24"/>
+        </w:rPr>
+      </w:pPr>
+      <w:r>
+        <w:rPr>
+          <w:rFonts w:asciiTheme="majorHAnsi" w:hAnsiTheme="majorHAnsi" w:cstheme="majorHAnsi"/>
+          <w:sz w:val="24"/>
+          <w:szCs w:val="24"/>
+        </w:rPr>
+        <w:tab/>
+      </w:r>
+      <w:r>
+        <w:rPr>
+          <w:rFonts w:asciiTheme="majorHAnsi" w:hAnsiTheme="majorHAnsi" w:cstheme="majorHAnsi"/>
+          <w:sz w:val="24"/>
+          <w:szCs w:val="24"/>
+        </w:rPr>
+        <w:tab/>
+      </w:r>
+      <w:r>
+        <w:rPr>
+          <w:rFonts w:asciiTheme="majorHAnsi" w:hAnsiTheme="majorHAnsi" w:cstheme="majorHAnsi"/>
+          <w:sz w:val="24"/>
+          <w:szCs w:val="24"/>
+        </w:rPr>
+        <w:tab/>
+      </w:r>
+      <w:r>
+        <w:rPr>
+          <w:rFonts w:asciiTheme="majorHAnsi" w:hAnsiTheme="majorHAnsi" w:cstheme="majorHAnsi"/>
+          <w:sz w:val="24"/>
+          <w:szCs w:val="24"/>
+        </w:rPr>
+        <w:tab/>
+        <w:t xml:space="preserve">User clicks on “Association” button </w:t>
+      </w:r>
+    </w:p>
+    <w:p>
+      <w:pPr>
+        <w:spacing w:line="240" w:lineRule="auto"/>
+        <w:ind w:left="2880"/>
+        <w:contextualSpacing w:val="0"/>
+        <w:rPr>
+          <w:rFonts w:asciiTheme="majorHAnsi" w:hAnsiTheme="majorHAnsi" w:cstheme="majorHAnsi"/>
+          <w:sz w:val="24"/>
+          <w:szCs w:val="24"/>
+        </w:rPr>
+      </w:pPr>
+      <w:r>
+        <w:rPr>
+          <w:rFonts w:asciiTheme="majorHAnsi" w:hAnsiTheme="majorHAnsi" w:cstheme="majorHAnsi"/>
+          <w:sz w:val="24"/>
+          <w:szCs w:val="24"/>
+        </w:rPr>
+        <w:t>The system paints a</w:t>
+      </w:r>
+      <w:r>
+        <w:rPr>
+          <w:rFonts w:asciiTheme="majorHAnsi" w:hAnsiTheme="majorHAnsi" w:cstheme="majorHAnsi"/>
+          <w:sz w:val="24"/>
+          <w:szCs w:val="24"/>
+        </w:rPr>
+        <w:t xml:space="preserve"> UML association on the right panel at the default location</w:t>
+      </w:r>
+    </w:p>
+    <w:p>
+      <w:pPr>
+        <w:spacing w:line="240" w:lineRule="auto"/>
+        <w:contextualSpacing w:val="0"/>
+        <w:rPr>
+          <w:rFonts w:asciiTheme="majorHAnsi" w:hAnsiTheme="majorHAnsi" w:cstheme="majorHAnsi"/>
+          <w:i/>
+          <w:sz w:val="24"/>
+          <w:szCs w:val="24"/>
+          <w:u w:val="single"/>
+        </w:rPr>
+      </w:pPr>
+      <w:r>
+        <w:rPr>
+          <w:rFonts w:asciiTheme="majorHAnsi" w:hAnsiTheme="majorHAnsi" w:cstheme="majorHAnsi"/>
+          <w:sz w:val="24"/>
+          <w:szCs w:val="24"/>
+        </w:rPr>
+        <w:tab/>
+      </w:r>
+      <w:r>
+        <w:rPr>
+          <w:rFonts w:asciiTheme="majorHAnsi" w:hAnsiTheme="majorHAnsi" w:cstheme="majorHAnsi"/>
+          <w:sz w:val="24"/>
+          <w:szCs w:val="24"/>
+        </w:rPr>
+        <w:tab/>
+      </w:r>
+      <w:r>
+        <w:rPr>
+          <w:rFonts w:asciiTheme="majorHAnsi" w:hAnsiTheme="majorHAnsi" w:cstheme="majorHAnsi"/>
+          <w:sz w:val="24"/>
+          <w:szCs w:val="24"/>
+        </w:rPr>
+        <w:tab/>
+      </w:r>
+      <w:r>
+        <w:rPr>
+          <w:rFonts w:asciiTheme="majorHAnsi" w:hAnsiTheme="majorHAnsi" w:cstheme="majorHAnsi"/>
+          <w:i/>
+          <w:sz w:val="24"/>
+          <w:szCs w:val="24"/>
+          <w:u w:val="single"/>
+        </w:rPr>
+        <w:t xml:space="preserve">Drawing </w:t>
+      </w:r>
+      <w:r>
+        <w:rPr>
+          <w:rFonts w:asciiTheme="majorHAnsi" w:hAnsiTheme="majorHAnsi" w:cstheme="majorHAnsi"/>
+          <w:i/>
+          <w:sz w:val="24"/>
+          <w:szCs w:val="24"/>
+          <w:u w:val="single"/>
+        </w:rPr>
+        <w:t>Generalization</w:t>
+      </w:r>
+      <w:r>
+        <w:rPr>
+          <w:rFonts w:asciiTheme="majorHAnsi" w:hAnsiTheme="majorHAnsi" w:cstheme="majorHAnsi"/>
+          <w:i/>
+          <w:sz w:val="24"/>
+          <w:szCs w:val="24"/>
+          <w:u w:val="single"/>
+        </w:rPr>
+        <w:t xml:space="preserve"> Relationship</w:t>
+      </w:r>
+    </w:p>
+    <w:p>
+      <w:pPr>
+        <w:spacing w:line="240" w:lineRule="auto"/>
+        <w:contextualSpacing w:val="0"/>
+        <w:rPr>
+          <w:rFonts w:asciiTheme="majorHAnsi" w:hAnsiTheme="majorHAnsi" w:cstheme="majorHAnsi"/>
+          <w:sz w:val="24"/>
+          <w:szCs w:val="24"/>
+        </w:rPr>
+      </w:pPr>
+      <w:r>
+        <w:rPr>
+          <w:rFonts w:asciiTheme="majorHAnsi" w:hAnsiTheme="majorHAnsi" w:cstheme="majorHAnsi"/>
+          <w:sz w:val="24"/>
+          <w:szCs w:val="24"/>
+        </w:rPr>
+        <w:tab/>
+      </w:r>
+      <w:r>
+        <w:rPr>
+          <w:rFonts w:asciiTheme="majorHAnsi" w:hAnsiTheme="majorHAnsi" w:cstheme="majorHAnsi"/>
+          <w:sz w:val="24"/>
+          <w:szCs w:val="24"/>
+        </w:rPr>
+        <w:tab/>
+      </w:r>
+      <w:r>
+        <w:rPr>
+          <w:rFonts w:asciiTheme="majorHAnsi" w:hAnsiTheme="majorHAnsi" w:cstheme="majorHAnsi"/>
+          <w:sz w:val="24"/>
+          <w:szCs w:val="24"/>
+        </w:rPr>
+        <w:tab/>
+      </w:r>
+      <w:r>
+        <w:rPr>
+          <w:rFonts w:asciiTheme="majorHAnsi" w:hAnsiTheme="majorHAnsi" w:cstheme="majorHAnsi"/>
+          <w:sz w:val="24"/>
+          <w:szCs w:val="24"/>
+        </w:rPr>
+        <w:tab/>
+        <w:t>User clicks on “</w:t>
+      </w:r>
+      <w:r>
+        <w:rPr>
+          <w:rFonts w:asciiTheme="majorHAnsi" w:hAnsiTheme="majorHAnsi" w:cstheme="majorHAnsi"/>
+          <w:sz w:val="24"/>
+          <w:szCs w:val="24"/>
+        </w:rPr>
+        <w:t>Generalization</w:t>
+      </w:r>
+      <w:r>
+        <w:rPr>
+          <w:rFonts w:asciiTheme="majorHAnsi" w:hAnsiTheme="majorHAnsi" w:cstheme="majorHAnsi"/>
+          <w:sz w:val="24"/>
+          <w:szCs w:val="24"/>
+        </w:rPr>
+        <w:t xml:space="preserve">” button </w:t>
+      </w:r>
+    </w:p>
+    <w:p>
+      <w:pPr>
+        <w:spacing w:line="240" w:lineRule="auto"/>
+        <w:ind w:left="2880"/>
+        <w:contextualSpacing w:val="0"/>
+        <w:rPr>
+          <w:rFonts w:asciiTheme="majorHAnsi" w:hAnsiTheme="majorHAnsi" w:cstheme="majorHAnsi"/>
+          <w:sz w:val="24"/>
+          <w:szCs w:val="24"/>
+        </w:rPr>
+      </w:pPr>
+      <w:r>
+        <w:rPr>
+          <w:rFonts w:asciiTheme="majorHAnsi" w:hAnsiTheme="majorHAnsi" w:cstheme="majorHAnsi"/>
+          <w:sz w:val="24"/>
+          <w:szCs w:val="24"/>
+        </w:rPr>
+        <w:t xml:space="preserve">The system paints a </w:t>
+      </w:r>
+      <w:r>
+        <w:rPr>
+          <w:rFonts w:asciiTheme="majorHAnsi" w:hAnsiTheme="majorHAnsi" w:cstheme="majorHAnsi"/>
+          <w:sz w:val="24"/>
+          <w:szCs w:val="24"/>
+        </w:rPr>
+        <w:t xml:space="preserve">UML </w:t>
+      </w:r>
+      <w:r>
+        <w:rPr>
+          <w:rFonts w:asciiTheme="majorHAnsi" w:hAnsiTheme="majorHAnsi" w:cstheme="majorHAnsi"/>
+          <w:sz w:val="24"/>
+          <w:szCs w:val="24"/>
+        </w:rPr>
+        <w:t>generalization</w:t>
+      </w:r>
+      <w:r>
+        <w:rPr>
+          <w:rFonts w:asciiTheme="majorHAnsi" w:hAnsiTheme="majorHAnsi" w:cstheme="majorHAnsi"/>
+          <w:sz w:val="24"/>
+          <w:szCs w:val="24"/>
+        </w:rPr>
+        <w:t xml:space="preserve"> on the right panel at the default location</w:t>
+      </w:r>
+    </w:p>
+    <w:p>
+      <w:pPr>
+        <w:spacing w:line="240" w:lineRule="auto"/>
+        <w:contextualSpacing w:val="0"/>
+        <w:rPr>
+          <w:rFonts w:asciiTheme="majorHAnsi" w:hAnsiTheme="majorHAnsi" w:cstheme="majorHAnsi"/>
+          <w:i/>
+          <w:sz w:val="24"/>
+          <w:szCs w:val="24"/>
+          <w:u w:val="single"/>
+        </w:rPr>
+      </w:pPr>
+      <w:r>
+        <w:rPr>
+          <w:rFonts w:asciiTheme="majorHAnsi" w:hAnsiTheme="majorHAnsi" w:cstheme="majorHAnsi"/>
+          <w:sz w:val="24"/>
+          <w:szCs w:val="24"/>
+        </w:rPr>
+        <w:tab/>
+      </w:r>
+      <w:r>
+        <w:rPr>
+          <w:rFonts w:asciiTheme="majorHAnsi" w:hAnsiTheme="majorHAnsi" w:cstheme="majorHAnsi"/>
+          <w:sz w:val="24"/>
+          <w:szCs w:val="24"/>
+        </w:rPr>
+        <w:tab/>
+      </w:r>
+      <w:r>
+        <w:rPr>
+          <w:rFonts w:asciiTheme="majorHAnsi" w:hAnsiTheme="majorHAnsi" w:cstheme="majorHAnsi"/>
+          <w:sz w:val="24"/>
+          <w:szCs w:val="24"/>
+        </w:rPr>
+        <w:tab/>
+      </w:r>
+      <w:r>
+        <w:rPr>
+          <w:rFonts w:asciiTheme="majorHAnsi" w:hAnsiTheme="majorHAnsi" w:cstheme="majorHAnsi"/>
+          <w:i/>
+          <w:sz w:val="24"/>
+          <w:szCs w:val="24"/>
+          <w:u w:val="single"/>
+        </w:rPr>
+        <w:t xml:space="preserve">Drawing </w:t>
+      </w:r>
+      <w:r>
+        <w:rPr>
+          <w:rFonts w:asciiTheme="majorHAnsi" w:hAnsiTheme="majorHAnsi" w:cstheme="majorHAnsi"/>
+          <w:i/>
+          <w:sz w:val="24"/>
+          <w:szCs w:val="24"/>
+          <w:u w:val="single"/>
+        </w:rPr>
+        <w:t>Dependency</w:t>
+      </w:r>
+      <w:r>
+        <w:rPr>
+          <w:rFonts w:asciiTheme="majorHAnsi" w:hAnsiTheme="majorHAnsi" w:cstheme="majorHAnsi"/>
+          <w:i/>
+          <w:sz w:val="24"/>
+          <w:szCs w:val="24"/>
+          <w:u w:val="single"/>
+        </w:rPr>
+        <w:t xml:space="preserve"> Relationship</w:t>
+      </w:r>
+    </w:p>
+    <w:p>
+      <w:pPr>
+        <w:spacing w:line="240" w:lineRule="auto"/>
+        <w:contextualSpacing w:val="0"/>
+        <w:rPr>
+          <w:rFonts w:asciiTheme="majorHAnsi" w:hAnsiTheme="majorHAnsi" w:cstheme="majorHAnsi"/>
+          <w:sz w:val="24"/>
+          <w:szCs w:val="24"/>
+        </w:rPr>
+      </w:pPr>
+      <w:r>
+        <w:rPr>
+          <w:rFonts w:asciiTheme="majorHAnsi" w:hAnsiTheme="majorHAnsi" w:cstheme="majorHAnsi"/>
+          <w:sz w:val="24"/>
+          <w:szCs w:val="24"/>
+        </w:rPr>
+        <w:tab/>
+      </w:r>
+      <w:r>
+        <w:rPr>
+          <w:rFonts w:asciiTheme="majorHAnsi" w:hAnsiTheme="majorHAnsi" w:cstheme="majorHAnsi"/>
+          <w:sz w:val="24"/>
+          <w:szCs w:val="24"/>
+        </w:rPr>
+        <w:tab/>
+      </w:r>
+      <w:r>
+        <w:rPr>
+          <w:rFonts w:asciiTheme="majorHAnsi" w:hAnsiTheme="majorHAnsi" w:cstheme="majorHAnsi"/>
+          <w:sz w:val="24"/>
+          <w:szCs w:val="24"/>
+        </w:rPr>
+        <w:tab/>
+      </w:r>
+      <w:r>
+        <w:rPr>
+          <w:rFonts w:asciiTheme="majorHAnsi" w:hAnsiTheme="majorHAnsi" w:cstheme="majorHAnsi"/>
+          <w:sz w:val="24"/>
+          <w:szCs w:val="24"/>
+        </w:rPr>
+        <w:tab/>
+        <w:t>User clicks on “</w:t>
+      </w:r>
+      <w:r>
+        <w:rPr>
+          <w:rFonts w:asciiTheme="majorHAnsi" w:hAnsiTheme="majorHAnsi" w:cstheme="majorHAnsi"/>
+          <w:sz w:val="24"/>
+          <w:szCs w:val="24"/>
+        </w:rPr>
+        <w:t>Dependency</w:t>
+      </w:r>
+      <w:r>
+        <w:rPr>
+          <w:rFonts w:asciiTheme="majorHAnsi" w:hAnsiTheme="majorHAnsi" w:cstheme="majorHAnsi"/>
+          <w:sz w:val="24"/>
+          <w:szCs w:val="24"/>
+        </w:rPr>
+        <w:t xml:space="preserve">” button </w:t>
+      </w:r>
+    </w:p>
+    <w:p>
+      <w:pPr>
+        <w:spacing w:line="240" w:lineRule="auto"/>
+        <w:ind w:left="2880"/>
+        <w:contextualSpacing w:val="0"/>
+        <w:rPr>
+          <w:rFonts w:asciiTheme="majorHAnsi" w:hAnsiTheme="majorHAnsi" w:cstheme="majorHAnsi"/>
+          <w:sz w:val="24"/>
+          <w:szCs w:val="24"/>
+        </w:rPr>
+      </w:pPr>
+      <w:r>
+        <w:rPr>
+          <w:rFonts w:asciiTheme="majorHAnsi" w:hAnsiTheme="majorHAnsi" w:cstheme="majorHAnsi"/>
+          <w:sz w:val="24"/>
+          <w:szCs w:val="24"/>
+        </w:rPr>
+        <w:lastRenderedPageBreak/>
+        <w:t>The system paints a</w:t>
+      </w:r>
+      <w:r>
+        <w:rPr>
+          <w:rFonts w:asciiTheme="majorHAnsi" w:hAnsiTheme="majorHAnsi" w:cstheme="majorHAnsi"/>
+          <w:sz w:val="24"/>
+          <w:szCs w:val="24"/>
+        </w:rPr>
+        <w:t xml:space="preserve"> UML </w:t>
+      </w:r>
+      <w:r>
+        <w:rPr>
+          <w:rFonts w:asciiTheme="majorHAnsi" w:hAnsiTheme="majorHAnsi" w:cstheme="majorHAnsi"/>
+          <w:sz w:val="24"/>
+          <w:szCs w:val="24"/>
+        </w:rPr>
+        <w:t>dependency</w:t>
+      </w:r>
+      <w:r>
+        <w:rPr>
+          <w:rFonts w:asciiTheme="majorHAnsi" w:hAnsiTheme="majorHAnsi" w:cstheme="majorHAnsi"/>
+          <w:sz w:val="24"/>
+          <w:szCs w:val="24"/>
+        </w:rPr>
+        <w:t xml:space="preserve"> on the right panel at the default location</w:t>
+      </w:r>
+    </w:p>
+    <w:p>
+      <w:pPr>
+        <w:spacing w:line="240" w:lineRule="auto"/>
+        <w:contextualSpacing w:val="0"/>
+        <w:rPr>
+          <w:rFonts w:asciiTheme="majorHAnsi" w:hAnsiTheme="majorHAnsi" w:cstheme="majorHAnsi"/>
+          <w:i/>
+          <w:sz w:val="24"/>
+          <w:szCs w:val="24"/>
+          <w:u w:val="single"/>
+        </w:rPr>
+      </w:pPr>
+      <w:r>
+        <w:rPr>
+          <w:rFonts w:asciiTheme="majorHAnsi" w:hAnsiTheme="majorHAnsi" w:cstheme="majorHAnsi"/>
+          <w:sz w:val="24"/>
+          <w:szCs w:val="24"/>
+        </w:rPr>
+        <w:tab/>
+      </w:r>
+      <w:r>
+        <w:rPr>
+          <w:rFonts w:asciiTheme="majorHAnsi" w:hAnsiTheme="majorHAnsi" w:cstheme="majorHAnsi"/>
+          <w:sz w:val="24"/>
+          <w:szCs w:val="24"/>
+        </w:rPr>
+        <w:tab/>
+      </w:r>
+      <w:r>
+        <w:rPr>
+          <w:rFonts w:asciiTheme="majorHAnsi" w:hAnsiTheme="majorHAnsi" w:cstheme="majorHAnsi"/>
+          <w:sz w:val="24"/>
+          <w:szCs w:val="24"/>
+        </w:rPr>
+        <w:tab/>
+      </w:r>
+      <w:r>
+        <w:rPr>
+          <w:rFonts w:asciiTheme="majorHAnsi" w:hAnsiTheme="majorHAnsi" w:cstheme="majorHAnsi"/>
+          <w:i/>
+          <w:sz w:val="24"/>
+          <w:szCs w:val="24"/>
+          <w:u w:val="single"/>
+        </w:rPr>
+        <w:t xml:space="preserve">Drawing </w:t>
+      </w:r>
+      <w:r>
+        <w:rPr>
+          <w:rFonts w:asciiTheme="majorHAnsi" w:hAnsiTheme="majorHAnsi" w:cstheme="majorHAnsi"/>
+          <w:i/>
+          <w:sz w:val="24"/>
+          <w:szCs w:val="24"/>
+          <w:u w:val="single"/>
+        </w:rPr>
+        <w:t>Aggregation</w:t>
+      </w:r>
+      <w:r>
+        <w:rPr>
+          <w:rFonts w:asciiTheme="majorHAnsi" w:hAnsiTheme="majorHAnsi" w:cstheme="majorHAnsi"/>
+          <w:i/>
+          <w:sz w:val="24"/>
+          <w:szCs w:val="24"/>
+          <w:u w:val="single"/>
+        </w:rPr>
+        <w:t xml:space="preserve"> Relationship</w:t>
+      </w:r>
+    </w:p>
+    <w:p>
+      <w:pPr>
+        <w:spacing w:line="240" w:lineRule="auto"/>
+        <w:contextualSpacing w:val="0"/>
+        <w:rPr>
+          <w:rFonts w:asciiTheme="majorHAnsi" w:hAnsiTheme="majorHAnsi" w:cstheme="majorHAnsi"/>
+          <w:sz w:val="24"/>
+          <w:szCs w:val="24"/>
+        </w:rPr>
+      </w:pPr>
+      <w:r>
+        <w:rPr>
+          <w:rFonts w:asciiTheme="majorHAnsi" w:hAnsiTheme="majorHAnsi" w:cstheme="majorHAnsi"/>
+          <w:sz w:val="24"/>
+          <w:szCs w:val="24"/>
+        </w:rPr>
+        <w:tab/>
+      </w:r>
+      <w:r>
+        <w:rPr>
+          <w:rFonts w:asciiTheme="majorHAnsi" w:hAnsiTheme="majorHAnsi" w:cstheme="majorHAnsi"/>
+          <w:sz w:val="24"/>
+          <w:szCs w:val="24"/>
+        </w:rPr>
+        <w:tab/>
+      </w:r>
+      <w:r>
+        <w:rPr>
+          <w:rFonts w:asciiTheme="majorHAnsi" w:hAnsiTheme="majorHAnsi" w:cstheme="majorHAnsi"/>
+          <w:sz w:val="24"/>
+          <w:szCs w:val="24"/>
+        </w:rPr>
+        <w:tab/>
+      </w:r>
+      <w:r>
+        <w:rPr>
+          <w:rFonts w:asciiTheme="majorHAnsi" w:hAnsiTheme="majorHAnsi" w:cstheme="majorHAnsi"/>
+          <w:sz w:val="24"/>
+          <w:szCs w:val="24"/>
+        </w:rPr>
+        <w:tab/>
+        <w:t>User clicks on “</w:t>
+      </w:r>
+      <w:r>
+        <w:rPr>
+          <w:rFonts w:asciiTheme="majorHAnsi" w:hAnsiTheme="majorHAnsi" w:cstheme="majorHAnsi"/>
+          <w:sz w:val="24"/>
+          <w:szCs w:val="24"/>
+        </w:rPr>
+        <w:t>Aggregation</w:t>
+      </w:r>
+      <w:r>
+        <w:rPr>
+          <w:rFonts w:asciiTheme="majorHAnsi" w:hAnsiTheme="majorHAnsi" w:cstheme="majorHAnsi"/>
+          <w:sz w:val="24"/>
+          <w:szCs w:val="24"/>
+        </w:rPr>
+        <w:t xml:space="preserve">” button </w:t>
+      </w:r>
+    </w:p>
+    <w:p>
+      <w:pPr>
+        <w:spacing w:line="240" w:lineRule="auto"/>
+        <w:ind w:left="2880"/>
+        <w:contextualSpacing w:val="0"/>
+        <w:rPr>
+          <w:rFonts w:asciiTheme="majorHAnsi" w:hAnsiTheme="majorHAnsi" w:cstheme="majorHAnsi"/>
+          <w:sz w:val="24"/>
+          <w:szCs w:val="24"/>
+        </w:rPr>
+      </w:pPr>
+      <w:r>
+        <w:rPr>
+          <w:rFonts w:asciiTheme="majorHAnsi" w:hAnsiTheme="majorHAnsi" w:cstheme="majorHAnsi"/>
+          <w:sz w:val="24"/>
+          <w:szCs w:val="24"/>
+        </w:rPr>
+        <w:t>The system paints a</w:t>
+      </w:r>
+      <w:r>
+        <w:rPr>
+          <w:rFonts w:asciiTheme="majorHAnsi" w:hAnsiTheme="majorHAnsi" w:cstheme="majorHAnsi"/>
+          <w:sz w:val="24"/>
+          <w:szCs w:val="24"/>
+        </w:rPr>
+        <w:t xml:space="preserve"> UML </w:t>
+      </w:r>
+      <w:r>
+        <w:rPr>
+          <w:rFonts w:asciiTheme="majorHAnsi" w:hAnsiTheme="majorHAnsi" w:cstheme="majorHAnsi"/>
+          <w:sz w:val="24"/>
+          <w:szCs w:val="24"/>
+        </w:rPr>
+        <w:t>aggregation</w:t>
+      </w:r>
+      <w:r>
+        <w:rPr>
+          <w:rFonts w:asciiTheme="majorHAnsi" w:hAnsiTheme="majorHAnsi" w:cstheme="majorHAnsi"/>
+          <w:sz w:val="24"/>
+          <w:szCs w:val="24"/>
+        </w:rPr>
+        <w:t xml:space="preserve"> </w:t>
+      </w:r>
+      <w:r>
+        <w:rPr>
+          <w:rFonts w:asciiTheme="majorHAnsi" w:hAnsiTheme="majorHAnsi" w:cstheme="majorHAnsi"/>
+          <w:sz w:val="24"/>
+          <w:szCs w:val="24"/>
+        </w:rPr>
+        <w:t>o</w:t>
+      </w:r>
+      <w:r>
+        <w:rPr>
+          <w:rFonts w:asciiTheme="majorHAnsi" w:hAnsiTheme="majorHAnsi" w:cstheme="majorHAnsi"/>
+          <w:sz w:val="24"/>
+          <w:szCs w:val="24"/>
+        </w:rPr>
+        <w:t>n the right panel at the default location</w:t>
+      </w:r>
+    </w:p>
+    <w:p>
+      <w:pPr>
+        <w:spacing w:line="240" w:lineRule="auto"/>
+        <w:contextualSpacing w:val="0"/>
+        <w:rPr>
+          <w:rFonts w:asciiTheme="majorHAnsi" w:hAnsiTheme="majorHAnsi" w:cstheme="majorHAnsi"/>
+          <w:i/>
+          <w:sz w:val="24"/>
+          <w:szCs w:val="24"/>
+          <w:u w:val="single"/>
+        </w:rPr>
+      </w:pPr>
+      <w:r>
+        <w:rPr>
+          <w:rFonts w:asciiTheme="majorHAnsi" w:hAnsiTheme="majorHAnsi" w:cstheme="majorHAnsi"/>
+          <w:sz w:val="24"/>
+          <w:szCs w:val="24"/>
+        </w:rPr>
+        <w:tab/>
+      </w:r>
+      <w:r>
+        <w:rPr>
+          <w:rFonts w:asciiTheme="majorHAnsi" w:hAnsiTheme="majorHAnsi" w:cstheme="majorHAnsi"/>
+          <w:sz w:val="24"/>
+          <w:szCs w:val="24"/>
+        </w:rPr>
+        <w:tab/>
+      </w:r>
+      <w:r>
+        <w:rPr>
+          <w:rFonts w:asciiTheme="majorHAnsi" w:hAnsiTheme="majorHAnsi" w:cstheme="majorHAnsi"/>
+          <w:sz w:val="24"/>
+          <w:szCs w:val="24"/>
+        </w:rPr>
+        <w:tab/>
+      </w:r>
+      <w:r>
+        <w:rPr>
+          <w:rFonts w:asciiTheme="majorHAnsi" w:hAnsiTheme="majorHAnsi" w:cstheme="majorHAnsi"/>
+          <w:i/>
+          <w:sz w:val="24"/>
+          <w:szCs w:val="24"/>
+          <w:u w:val="single"/>
+        </w:rPr>
+        <w:t xml:space="preserve">Drawing </w:t>
+      </w:r>
+      <w:r>
+        <w:rPr>
+          <w:rFonts w:asciiTheme="majorHAnsi" w:hAnsiTheme="majorHAnsi" w:cstheme="majorHAnsi"/>
+          <w:i/>
+          <w:sz w:val="24"/>
+          <w:szCs w:val="24"/>
+          <w:u w:val="single"/>
+        </w:rPr>
+        <w:t>Composition</w:t>
+      </w:r>
+      <w:r>
+        <w:rPr>
+          <w:rFonts w:asciiTheme="majorHAnsi" w:hAnsiTheme="majorHAnsi" w:cstheme="majorHAnsi"/>
+          <w:i/>
+          <w:sz w:val="24"/>
+          <w:szCs w:val="24"/>
+          <w:u w:val="single"/>
+        </w:rPr>
+        <w:t xml:space="preserve"> Relationship</w:t>
+      </w:r>
+    </w:p>
+    <w:p>
+      <w:pPr>
+        <w:spacing w:line="240" w:lineRule="auto"/>
+        <w:contextualSpacing w:val="0"/>
+        <w:rPr>
+          <w:rFonts w:asciiTheme="majorHAnsi" w:hAnsiTheme="majorHAnsi" w:cstheme="majorHAnsi"/>
+          <w:sz w:val="24"/>
+          <w:szCs w:val="24"/>
+        </w:rPr>
+      </w:pPr>
+      <w:r>
+        <w:rPr>
+          <w:rFonts w:asciiTheme="majorHAnsi" w:hAnsiTheme="majorHAnsi" w:cstheme="majorHAnsi"/>
+          <w:sz w:val="24"/>
+          <w:szCs w:val="24"/>
+        </w:rPr>
+        <w:tab/>
+      </w:r>
+      <w:r>
+        <w:rPr>
+          <w:rFonts w:asciiTheme="majorHAnsi" w:hAnsiTheme="majorHAnsi" w:cstheme="majorHAnsi"/>
+          <w:sz w:val="24"/>
+          <w:szCs w:val="24"/>
+        </w:rPr>
+        <w:tab/>
+      </w:r>
+      <w:r>
+        <w:rPr>
+          <w:rFonts w:asciiTheme="majorHAnsi" w:hAnsiTheme="majorHAnsi" w:cstheme="majorHAnsi"/>
+          <w:sz w:val="24"/>
+          <w:szCs w:val="24"/>
+        </w:rPr>
+        <w:tab/>
+      </w:r>
+      <w:r>
+        <w:rPr>
+          <w:rFonts w:asciiTheme="majorHAnsi" w:hAnsiTheme="majorHAnsi" w:cstheme="majorHAnsi"/>
+          <w:sz w:val="24"/>
+          <w:szCs w:val="24"/>
+        </w:rPr>
+        <w:tab/>
+        <w:t>User clicks on “</w:t>
+      </w:r>
+      <w:r>
+        <w:rPr>
+          <w:rFonts w:asciiTheme="majorHAnsi" w:hAnsiTheme="majorHAnsi" w:cstheme="majorHAnsi"/>
+          <w:sz w:val="24"/>
+          <w:szCs w:val="24"/>
+        </w:rPr>
+        <w:t>Composition</w:t>
+      </w:r>
+      <w:r>
+        <w:rPr>
+          <w:rFonts w:asciiTheme="majorHAnsi" w:hAnsiTheme="majorHAnsi" w:cstheme="majorHAnsi"/>
+          <w:sz w:val="24"/>
+          <w:szCs w:val="24"/>
+        </w:rPr>
+        <w:t xml:space="preserve">” button </w:t>
+      </w:r>
+    </w:p>
+    <w:p>
+      <w:pPr>
+        <w:spacing w:line="240" w:lineRule="auto"/>
+        <w:ind w:left="2880"/>
+        <w:contextualSpacing w:val="0"/>
+        <w:rPr>
+          <w:rFonts w:asciiTheme="majorHAnsi" w:hAnsiTheme="majorHAnsi" w:cstheme="majorHAnsi"/>
+          <w:sz w:val="24"/>
+          <w:szCs w:val="24"/>
+        </w:rPr>
+      </w:pPr>
+      <w:r>
+        <w:rPr>
+          <w:rFonts w:asciiTheme="majorHAnsi" w:hAnsiTheme="majorHAnsi" w:cstheme="majorHAnsi"/>
+          <w:sz w:val="24"/>
+          <w:szCs w:val="24"/>
+        </w:rPr>
+        <w:t>The system paints a</w:t>
+      </w:r>
+      <w:r>
+        <w:rPr>
+          <w:rFonts w:asciiTheme="majorHAnsi" w:hAnsiTheme="majorHAnsi" w:cstheme="majorHAnsi"/>
+          <w:sz w:val="24"/>
+          <w:szCs w:val="24"/>
+        </w:rPr>
+        <w:t xml:space="preserve"> UML </w:t>
+      </w:r>
+      <w:r>
+        <w:rPr>
+          <w:rFonts w:asciiTheme="majorHAnsi" w:hAnsiTheme="majorHAnsi" w:cstheme="majorHAnsi"/>
+          <w:sz w:val="24"/>
+          <w:szCs w:val="24"/>
+        </w:rPr>
+        <w:t>composition</w:t>
+      </w:r>
+      <w:r>
+        <w:rPr>
+          <w:rFonts w:asciiTheme="majorHAnsi" w:hAnsiTheme="majorHAnsi" w:cstheme="majorHAnsi"/>
+          <w:sz w:val="24"/>
+          <w:szCs w:val="24"/>
+        </w:rPr>
+        <w:t xml:space="preserve"> on the right panel at the default location</w:t>
+      </w:r>
+    </w:p>
+    <w:p>
+      <w:pPr>
+        <w:spacing w:line="240" w:lineRule="auto"/>
+        <w:contextualSpacing w:val="0"/>
+        <w:rPr>
+          <w:rFonts w:asciiTheme="majorHAnsi" w:hAnsiTheme="majorHAnsi" w:cstheme="majorHAnsi"/>
+          <w:sz w:val="24"/>
+          <w:szCs w:val="24"/>
+        </w:rPr>
+      </w:pPr>
+      <w:r>
+        <w:rPr>
+          <w:rFonts w:asciiTheme="majorHAnsi" w:hAnsiTheme="majorHAnsi" w:cstheme="majorHAnsi"/>
+          <w:sz w:val="24"/>
+          <w:szCs w:val="24"/>
+        </w:rPr>
+        <w:tab/>
+      </w:r>
+      <w:r>
+        <w:rPr>
+          <w:rFonts w:asciiTheme="majorHAnsi" w:hAnsiTheme="majorHAnsi" w:cstheme="majorHAnsi"/>
+          <w:sz w:val="24"/>
+          <w:szCs w:val="24"/>
+        </w:rPr>
+        <w:tab/>
+      </w:r>
+      <w:r>
+        <w:rPr>
+          <w:rFonts w:asciiTheme="majorHAnsi" w:hAnsiTheme="majorHAnsi" w:cstheme="majorHAnsi"/>
+          <w:sz w:val="24"/>
+          <w:szCs w:val="24"/>
+        </w:rPr>
+        <w:tab/>
+      </w:r>
+      <w:r>
+        <w:rPr>
+          <w:rFonts w:asciiTheme="majorHAnsi" w:hAnsiTheme="majorHAnsi" w:cstheme="majorHAnsi"/>
+          <w:i/>
+          <w:sz w:val="24"/>
+          <w:szCs w:val="24"/>
+          <w:u w:val="single"/>
+        </w:rPr>
+        <w:t>Drawing a Class Box</w:t>
+      </w:r>
+    </w:p>
+    <w:p>
+      <w:pPr>
+        <w:spacing w:line="240" w:lineRule="auto"/>
+        <w:contextualSpacing w:val="0"/>
+        <w:rPr>
+          <w:rFonts w:asciiTheme="majorHAnsi" w:hAnsiTheme="majorHAnsi" w:cstheme="majorHAnsi"/>
+          <w:sz w:val="24"/>
+          <w:szCs w:val="24"/>
+        </w:rPr>
+      </w:pPr>
+      <w:r>
+        <w:rPr>
+          <w:rFonts w:asciiTheme="majorHAnsi" w:hAnsiTheme="majorHAnsi" w:cstheme="majorHAnsi"/>
+          <w:sz w:val="24"/>
+          <w:szCs w:val="24"/>
+        </w:rPr>
+        <w:tab/>
+      </w:r>
+      <w:r>
+        <w:rPr>
+          <w:rFonts w:asciiTheme="majorHAnsi" w:hAnsiTheme="majorHAnsi" w:cstheme="majorHAnsi"/>
+          <w:sz w:val="24"/>
+          <w:szCs w:val="24"/>
+        </w:rPr>
+        <w:tab/>
+      </w:r>
+      <w:r>
+        <w:rPr>
+          <w:rFonts w:asciiTheme="majorHAnsi" w:hAnsiTheme="majorHAnsi" w:cstheme="majorHAnsi"/>
+          <w:sz w:val="24"/>
+          <w:szCs w:val="24"/>
+        </w:rPr>
+        <w:tab/>
+      </w:r>
+      <w:r>
+        <w:rPr>
+          <w:rFonts w:asciiTheme="majorHAnsi" w:hAnsiTheme="majorHAnsi" w:cstheme="majorHAnsi"/>
+          <w:sz w:val="24"/>
+          <w:szCs w:val="24"/>
+        </w:rPr>
+        <w:tab/>
+        <w:t>User clicks on “Class” button</w:t>
+      </w:r>
+    </w:p>
+    <w:p>
+      <w:pPr>
+        <w:spacing w:line="240" w:lineRule="auto"/>
+        <w:ind w:left="2880"/>
+        <w:contextualSpacing w:val="0"/>
+        <w:rPr>
+          <w:rFonts w:asciiTheme="majorHAnsi" w:hAnsiTheme="majorHAnsi" w:cstheme="majorHAnsi"/>
+          <w:sz w:val="24"/>
+          <w:szCs w:val="24"/>
+        </w:rPr>
+      </w:pPr>
+      <w:r>
+        <w:rPr>
+          <w:rFonts w:asciiTheme="majorHAnsi" w:hAnsiTheme="majorHAnsi" w:cstheme="majorHAnsi"/>
+          <w:sz w:val="24"/>
+          <w:szCs w:val="24"/>
+        </w:rPr>
+        <w:t>The system paints a</w:t>
+      </w:r>
+      <w:r>
+        <w:rPr>
+          <w:rFonts w:asciiTheme="majorHAnsi" w:hAnsiTheme="majorHAnsi" w:cstheme="majorHAnsi"/>
+          <w:sz w:val="24"/>
+          <w:szCs w:val="24"/>
+        </w:rPr>
+        <w:t xml:space="preserve"> UML class box on the right panel at the default location</w:t>
+      </w:r>
+    </w:p>
+    <w:p>
+      <w:pPr>
+        <w:spacing w:line="240" w:lineRule="auto"/>
+        <w:contextualSpacing w:val="0"/>
+        <w:rPr>
+          <w:rFonts w:asciiTheme="majorHAnsi" w:hAnsiTheme="majorHAnsi" w:cstheme="majorHAnsi"/>
+          <w:sz w:val="24"/>
+          <w:szCs w:val="24"/>
+        </w:rPr>
+      </w:pPr>
+      <w:r>
+        <w:rPr>
+          <w:rFonts w:asciiTheme="majorHAnsi" w:hAnsiTheme="majorHAnsi" w:cstheme="majorHAnsi"/>
+          <w:sz w:val="24"/>
+          <w:szCs w:val="24"/>
+        </w:rPr>
+        <w:tab/>
+      </w:r>
+      <w:r>
+        <w:rPr>
+          <w:rFonts w:asciiTheme="majorHAnsi" w:hAnsiTheme="majorHAnsi" w:cstheme="majorHAnsi"/>
+          <w:sz w:val="24"/>
+          <w:szCs w:val="24"/>
+        </w:rPr>
+        <w:tab/>
+      </w:r>
+      <w:r>
+        <w:rPr>
+          <w:rFonts w:asciiTheme="majorHAnsi" w:hAnsiTheme="majorHAnsi" w:cstheme="majorHAnsi"/>
+          <w:sz w:val="24"/>
+          <w:szCs w:val="24"/>
+        </w:rPr>
+        <w:tab/>
+      </w:r>
+      <w:r>
+        <w:rPr>
+          <w:rFonts w:asciiTheme="majorHAnsi" w:hAnsiTheme="majorHAnsi" w:cstheme="majorHAnsi"/>
+          <w:i/>
+          <w:sz w:val="24"/>
+          <w:szCs w:val="24"/>
+          <w:u w:val="single"/>
+        </w:rPr>
+        <w:t>Drawing a Comment</w:t>
+      </w:r>
+    </w:p>
+    <w:p>
+      <w:pPr>
+        <w:spacing w:line="240" w:lineRule="auto"/>
+        <w:contextualSpacing w:val="0"/>
+        <w:rPr>
+          <w:rFonts w:asciiTheme="majorHAnsi" w:hAnsiTheme="majorHAnsi" w:cstheme="majorHAnsi"/>
+          <w:sz w:val="24"/>
+          <w:szCs w:val="24"/>
+        </w:rPr>
+      </w:pPr>
+      <w:r>
+        <w:rPr>
+          <w:rFonts w:asciiTheme="majorHAnsi" w:hAnsiTheme="majorHAnsi" w:cstheme="majorHAnsi"/>
+          <w:sz w:val="24"/>
+          <w:szCs w:val="24"/>
+        </w:rPr>
+        <w:tab/>
+      </w:r>
+      <w:r>
+        <w:rPr>
+          <w:rFonts w:asciiTheme="majorHAnsi" w:hAnsiTheme="majorHAnsi" w:cstheme="majorHAnsi"/>
+          <w:sz w:val="24"/>
+          <w:szCs w:val="24"/>
+        </w:rPr>
+        <w:tab/>
+      </w:r>
+      <w:r>
+        <w:rPr>
+          <w:rFonts w:asciiTheme="majorHAnsi" w:hAnsiTheme="majorHAnsi" w:cstheme="majorHAnsi"/>
+          <w:sz w:val="24"/>
+          <w:szCs w:val="24"/>
+        </w:rPr>
+        <w:tab/>
+      </w:r>
+      <w:r>
+        <w:rPr>
+          <w:rFonts w:asciiTheme="majorHAnsi" w:hAnsiTheme="majorHAnsi" w:cstheme="majorHAnsi"/>
+          <w:sz w:val="24"/>
+          <w:szCs w:val="24"/>
+        </w:rPr>
+        <w:tab/>
+      </w:r>
+      <w:proofErr w:type="gramStart"/>
+      <w:r>
+        <w:rPr>
+          <w:rFonts w:asciiTheme="majorHAnsi" w:hAnsiTheme="majorHAnsi" w:cstheme="majorHAnsi"/>
+          <w:sz w:val="24"/>
+          <w:szCs w:val="24"/>
+        </w:rPr>
+        <w:t>User  clicks</w:t>
+      </w:r>
+      <w:proofErr w:type="gramEnd"/>
+      <w:r>
+        <w:rPr>
+          <w:rFonts w:asciiTheme="majorHAnsi" w:hAnsiTheme="majorHAnsi" w:cstheme="majorHAnsi"/>
+          <w:sz w:val="24"/>
+          <w:szCs w:val="24"/>
+        </w:rPr>
+        <w:t xml:space="preserve"> on “Comment” button</w:t>
+      </w:r>
+    </w:p>
+    <w:p>
+      <w:pPr>
+        <w:spacing w:line="240" w:lineRule="auto"/>
+        <w:ind w:left="2880"/>
+        <w:contextualSpacing w:val="0"/>
+        <w:rPr>
+          <w:rFonts w:asciiTheme="majorHAnsi" w:hAnsiTheme="majorHAnsi" w:cstheme="majorHAnsi"/>
+          <w:sz w:val="24"/>
+          <w:szCs w:val="24"/>
+        </w:rPr>
+      </w:pPr>
+      <w:r>
+        <w:rPr>
+          <w:rFonts w:asciiTheme="majorHAnsi" w:hAnsiTheme="majorHAnsi" w:cstheme="majorHAnsi"/>
+          <w:sz w:val="24"/>
+          <w:szCs w:val="24"/>
+        </w:rPr>
+        <w:t>The system paints a</w:t>
+      </w:r>
+      <w:r>
+        <w:rPr>
+          <w:rFonts w:asciiTheme="majorHAnsi" w:hAnsiTheme="majorHAnsi" w:cstheme="majorHAnsi"/>
+          <w:sz w:val="24"/>
+          <w:szCs w:val="24"/>
+        </w:rPr>
+        <w:t xml:space="preserve">n </w:t>
+      </w:r>
+      <w:proofErr w:type="spellStart"/>
+      <w:r>
+        <w:rPr>
+          <w:rFonts w:asciiTheme="majorHAnsi" w:hAnsiTheme="majorHAnsi" w:cstheme="majorHAnsi"/>
+          <w:sz w:val="24"/>
+          <w:szCs w:val="24"/>
+        </w:rPr>
+        <w:t>uneditable</w:t>
+      </w:r>
+      <w:proofErr w:type="spellEnd"/>
+      <w:r>
+        <w:rPr>
+          <w:rFonts w:asciiTheme="majorHAnsi" w:hAnsiTheme="majorHAnsi" w:cstheme="majorHAnsi"/>
+          <w:sz w:val="24"/>
+          <w:szCs w:val="24"/>
+        </w:rPr>
+        <w:t xml:space="preserve"> note-like </w:t>
+      </w:r>
+      <w:r>
+        <w:rPr>
+          <w:rFonts w:asciiTheme="majorHAnsi" w:hAnsiTheme="majorHAnsi" w:cstheme="majorHAnsi"/>
+          <w:sz w:val="24"/>
+          <w:szCs w:val="24"/>
+        </w:rPr>
+        <w:t>object</w:t>
+      </w:r>
+      <w:r>
+        <w:rPr>
+          <w:rFonts w:asciiTheme="majorHAnsi" w:hAnsiTheme="majorHAnsi" w:cstheme="majorHAnsi"/>
+          <w:sz w:val="24"/>
+          <w:szCs w:val="24"/>
+        </w:rPr>
+        <w:t xml:space="preserve"> on the right panel at the default location</w:t>
+      </w:r>
+    </w:p>
+    <w:p>
+      <w:pPr>
+        <w:spacing w:line="240" w:lineRule="auto"/>
+        <w:contextualSpacing w:val="0"/>
+        <w:rPr>
+          <w:rFonts w:asciiTheme="majorHAnsi" w:hAnsiTheme="majorHAnsi" w:cstheme="majorHAnsi"/>
+          <w:i/>
+          <w:sz w:val="24"/>
+          <w:szCs w:val="24"/>
+          <w:u w:val="single"/>
+        </w:rPr>
+      </w:pPr>
+      <w:r>
+        <w:rPr>
+          <w:rFonts w:asciiTheme="majorHAnsi" w:hAnsiTheme="majorHAnsi" w:cstheme="majorHAnsi"/>
+          <w:sz w:val="24"/>
+          <w:szCs w:val="24"/>
+        </w:rPr>
+        <w:tab/>
+      </w:r>
+      <w:r>
+        <w:rPr>
+          <w:rFonts w:asciiTheme="majorHAnsi" w:hAnsiTheme="majorHAnsi" w:cstheme="majorHAnsi"/>
+          <w:sz w:val="24"/>
+          <w:szCs w:val="24"/>
+        </w:rPr>
+        <w:tab/>
+      </w:r>
+      <w:r>
+        <w:rPr>
+          <w:rFonts w:asciiTheme="majorHAnsi" w:hAnsiTheme="majorHAnsi" w:cstheme="majorHAnsi"/>
+          <w:sz w:val="24"/>
+          <w:szCs w:val="24"/>
+        </w:rPr>
+        <w:tab/>
+      </w:r>
+      <w:r>
+        <w:rPr>
+          <w:rFonts w:asciiTheme="majorHAnsi" w:hAnsiTheme="majorHAnsi" w:cstheme="majorHAnsi"/>
+          <w:i/>
+          <w:sz w:val="24"/>
+          <w:szCs w:val="24"/>
+          <w:u w:val="single"/>
+        </w:rPr>
+        <w:t>Dragging an Object</w:t>
+      </w:r>
+    </w:p>
+    <w:p>
+      <w:pPr>
+        <w:spacing w:line="240" w:lineRule="auto"/>
+        <w:contextualSpacing w:val="0"/>
+        <w:rPr>
+          <w:rFonts w:asciiTheme="majorHAnsi" w:hAnsiTheme="majorHAnsi" w:cstheme="majorHAnsi"/>
+          <w:i/>
+          <w:sz w:val="24"/>
+          <w:szCs w:val="24"/>
+        </w:rPr>
+      </w:pPr>
+      <w:r>
+        <w:rPr>
+          <w:rFonts w:asciiTheme="majorHAnsi" w:hAnsiTheme="majorHAnsi" w:cstheme="majorHAnsi"/>
+          <w:i/>
+          <w:sz w:val="24"/>
+          <w:szCs w:val="24"/>
+        </w:rPr>
+        <w:tab/>
+      </w:r>
+      <w:r>
+        <w:rPr>
+          <w:rFonts w:asciiTheme="majorHAnsi" w:hAnsiTheme="majorHAnsi" w:cstheme="majorHAnsi"/>
+          <w:i/>
+          <w:sz w:val="24"/>
+          <w:szCs w:val="24"/>
+        </w:rPr>
+        <w:tab/>
+      </w:r>
+      <w:r>
+        <w:rPr>
+          <w:rFonts w:asciiTheme="majorHAnsi" w:hAnsiTheme="majorHAnsi" w:cstheme="majorHAnsi"/>
+          <w:i/>
+          <w:sz w:val="24"/>
+          <w:szCs w:val="24"/>
+        </w:rPr>
+        <w:tab/>
+      </w:r>
+      <w:r>
+        <w:rPr>
+          <w:rFonts w:asciiTheme="majorHAnsi" w:hAnsiTheme="majorHAnsi" w:cstheme="majorHAnsi"/>
+          <w:i/>
+          <w:sz w:val="24"/>
+          <w:szCs w:val="24"/>
+        </w:rPr>
+        <w:tab/>
+        <w:t>Precondition:</w:t>
+      </w:r>
+      <w:r>
+        <w:rPr>
+          <w:rFonts w:asciiTheme="majorHAnsi" w:hAnsiTheme="majorHAnsi" w:cstheme="majorHAnsi"/>
+          <w:i/>
+          <w:sz w:val="24"/>
+          <w:szCs w:val="24"/>
+        </w:rPr>
+        <w:t xml:space="preserve"> At least 1 object is painted on right panel</w:t>
+      </w:r>
+    </w:p>
+    <w:p>
+      <w:pPr>
+        <w:spacing w:line="240" w:lineRule="auto"/>
+        <w:contextualSpacing w:val="0"/>
+        <w:rPr>
+          <w:rFonts w:asciiTheme="majorHAnsi" w:hAnsiTheme="majorHAnsi" w:cstheme="majorHAnsi"/>
+          <w:sz w:val="24"/>
+          <w:szCs w:val="24"/>
+        </w:rPr>
+      </w:pPr>
+      <w:r>
+        <w:rPr>
+          <w:rFonts w:asciiTheme="majorHAnsi" w:hAnsiTheme="majorHAnsi" w:cstheme="majorHAnsi"/>
+          <w:sz w:val="24"/>
+          <w:szCs w:val="24"/>
+        </w:rPr>
+        <w:tab/>
+      </w:r>
+      <w:r>
+        <w:rPr>
+          <w:rFonts w:asciiTheme="majorHAnsi" w:hAnsiTheme="majorHAnsi" w:cstheme="majorHAnsi"/>
+          <w:sz w:val="24"/>
+          <w:szCs w:val="24"/>
+        </w:rPr>
+        <w:tab/>
+      </w:r>
+      <w:r>
+        <w:rPr>
+          <w:rFonts w:asciiTheme="majorHAnsi" w:hAnsiTheme="majorHAnsi" w:cstheme="majorHAnsi"/>
+          <w:sz w:val="24"/>
+          <w:szCs w:val="24"/>
+        </w:rPr>
+        <w:tab/>
+      </w:r>
+      <w:r>
+        <w:rPr>
+          <w:rFonts w:asciiTheme="majorHAnsi" w:hAnsiTheme="majorHAnsi" w:cstheme="majorHAnsi"/>
+          <w:sz w:val="24"/>
+          <w:szCs w:val="24"/>
+        </w:rPr>
+        <w:tab/>
+        <w:t xml:space="preserve">User left </w:t>
+      </w:r>
+      <w:proofErr w:type="gramStart"/>
+      <w:r>
+        <w:rPr>
+          <w:rFonts w:asciiTheme="majorHAnsi" w:hAnsiTheme="majorHAnsi" w:cstheme="majorHAnsi"/>
+          <w:sz w:val="24"/>
+          <w:szCs w:val="24"/>
+        </w:rPr>
+        <w:t>clicks(</w:t>
+      </w:r>
+      <w:proofErr w:type="gramEnd"/>
+      <w:r>
+        <w:rPr>
+          <w:rFonts w:asciiTheme="majorHAnsi" w:hAnsiTheme="majorHAnsi" w:cstheme="majorHAnsi"/>
+          <w:sz w:val="24"/>
+          <w:szCs w:val="24"/>
+        </w:rPr>
+        <w:t xml:space="preserve">and does not release) the object </w:t>
+      </w:r>
+      <w:r>
+        <w:rPr>
+          <w:rFonts w:asciiTheme="majorHAnsi" w:hAnsiTheme="majorHAnsi" w:cstheme="majorHAnsi"/>
+          <w:sz w:val="24"/>
+          <w:szCs w:val="24"/>
+        </w:rPr>
+        <w:t>to be dragged.</w:t>
+      </w:r>
+    </w:p>
+    <w:p>
+      <w:pPr>
+        <w:spacing w:line="240" w:lineRule="auto"/>
+        <w:ind w:left="2880"/>
+        <w:contextualSpacing w:val="0"/>
+        <w:rPr>
+          <w:rFonts w:asciiTheme="majorHAnsi" w:hAnsiTheme="majorHAnsi" w:cstheme="majorHAnsi"/>
+          <w:sz w:val="24"/>
+          <w:szCs w:val="24"/>
+        </w:rPr>
+      </w:pPr>
+      <w:r>
+        <w:rPr>
+          <w:rFonts w:asciiTheme="majorHAnsi" w:hAnsiTheme="majorHAnsi" w:cstheme="majorHAnsi"/>
+          <w:sz w:val="24"/>
+          <w:szCs w:val="24"/>
+        </w:rPr>
+        <w:t>System recognizes that the user is selecting this object to be dragged.</w:t>
+      </w:r>
+    </w:p>
+    <w:p>
+      <w:pPr>
+        <w:spacing w:line="240" w:lineRule="auto"/>
+        <w:contextualSpacing w:val="0"/>
+        <w:rPr>
+          <w:rFonts w:asciiTheme="majorHAnsi" w:hAnsiTheme="majorHAnsi" w:cstheme="majorHAnsi"/>
+          <w:sz w:val="24"/>
+          <w:szCs w:val="24"/>
+        </w:rPr>
+      </w:pPr>
+      <w:r>
+        <w:rPr>
+          <w:rFonts w:asciiTheme="majorHAnsi" w:hAnsiTheme="majorHAnsi" w:cstheme="majorHAnsi"/>
+          <w:sz w:val="24"/>
+          <w:szCs w:val="24"/>
+        </w:rPr>
+        <w:tab/>
+      </w:r>
+      <w:r>
+        <w:rPr>
+          <w:rFonts w:asciiTheme="majorHAnsi" w:hAnsiTheme="majorHAnsi" w:cstheme="majorHAnsi"/>
+          <w:sz w:val="24"/>
+          <w:szCs w:val="24"/>
+        </w:rPr>
+        <w:tab/>
+      </w:r>
+      <w:r>
+        <w:rPr>
+          <w:rFonts w:asciiTheme="majorHAnsi" w:hAnsiTheme="majorHAnsi" w:cstheme="majorHAnsi"/>
+          <w:sz w:val="24"/>
+          <w:szCs w:val="24"/>
+        </w:rPr>
+        <w:tab/>
+      </w:r>
+      <w:r>
+        <w:rPr>
+          <w:rFonts w:asciiTheme="majorHAnsi" w:hAnsiTheme="majorHAnsi" w:cstheme="majorHAnsi"/>
+          <w:sz w:val="24"/>
+          <w:szCs w:val="24"/>
+        </w:rPr>
+        <w:tab/>
+        <w:t>User drags object to desired location.</w:t>
+      </w:r>
+    </w:p>
+    <w:p>
+      <w:pPr>
+        <w:spacing w:line="240" w:lineRule="auto"/>
+        <w:contextualSpacing w:val="0"/>
+        <w:rPr>
+          <w:rFonts w:asciiTheme="majorHAnsi" w:hAnsiTheme="majorHAnsi" w:cstheme="majorHAnsi"/>
+          <w:sz w:val="24"/>
+          <w:szCs w:val="24"/>
+        </w:rPr>
+      </w:pPr>
+      <w:r>
+        <w:rPr>
+          <w:rFonts w:asciiTheme="majorHAnsi" w:hAnsiTheme="majorHAnsi" w:cstheme="majorHAnsi"/>
+          <w:sz w:val="24"/>
+          <w:szCs w:val="24"/>
+        </w:rPr>
+        <w:tab/>
+      </w:r>
+      <w:r>
+        <w:rPr>
+          <w:rFonts w:asciiTheme="majorHAnsi" w:hAnsiTheme="majorHAnsi" w:cstheme="majorHAnsi"/>
+          <w:sz w:val="24"/>
+          <w:szCs w:val="24"/>
+        </w:rPr>
+        <w:tab/>
+      </w:r>
+      <w:r>
+        <w:rPr>
+          <w:rFonts w:asciiTheme="majorHAnsi" w:hAnsiTheme="majorHAnsi" w:cstheme="majorHAnsi"/>
+          <w:sz w:val="24"/>
+          <w:szCs w:val="24"/>
+        </w:rPr>
+        <w:tab/>
+      </w:r>
+      <w:r>
+        <w:rPr>
+          <w:rFonts w:asciiTheme="majorHAnsi" w:hAnsiTheme="majorHAnsi" w:cstheme="majorHAnsi"/>
+          <w:sz w:val="24"/>
+          <w:szCs w:val="24"/>
+        </w:rPr>
+        <w:tab/>
+        <w:t xml:space="preserve">System updates coordinates of the object as it is being dragged. </w:t>
+      </w:r>
+    </w:p>
+    <w:p>
+      <w:pPr>
+        <w:spacing w:line="240" w:lineRule="auto"/>
+        <w:contextualSpacing w:val="0"/>
+        <w:rPr>
+          <w:rFonts w:asciiTheme="majorHAnsi" w:hAnsiTheme="majorHAnsi" w:cstheme="majorHAnsi"/>
+          <w:sz w:val="24"/>
+          <w:szCs w:val="24"/>
+        </w:rPr>
+      </w:pPr>
+    </w:p>
+    <w:p>
+      <w:pPr>
+        <w:spacing w:line="240" w:lineRule="auto"/>
+        <w:ind w:left="2880"/>
+        <w:contextualSpacing w:val="0"/>
+        <w:rPr>
+          <w:rFonts w:asciiTheme="majorHAnsi" w:hAnsiTheme="majorHAnsi" w:cstheme="majorHAnsi"/>
+          <w:sz w:val="24"/>
+          <w:szCs w:val="24"/>
+        </w:rPr>
+      </w:pPr>
+    </w:p>
+    <w:p>
+      <w:pPr>
+        <w:spacing w:line="240" w:lineRule="auto"/>
+        <w:contextualSpacing w:val="0"/>
+        <w:rPr>
+          <w:rFonts w:asciiTheme="majorHAnsi" w:hAnsiTheme="majorHAnsi" w:cstheme="majorHAnsi"/>
+          <w:sz w:val="24"/>
+          <w:szCs w:val="24"/>
+        </w:rPr>
+      </w:pPr>
+      <w:r>
+        <w:rPr>
+          <w:rFonts w:asciiTheme="majorHAnsi" w:hAnsiTheme="majorHAnsi" w:cstheme="majorHAnsi"/>
+          <w:b/>
+          <w:sz w:val="32"/>
+          <w:szCs w:val="32"/>
+        </w:rPr>
         <w:t>Non-Functional Requirements</w:t>
       </w:r>
     </w:p>
@@ -1398,17 +2694,6 @@
     <w:p>
       <w:pPr>
         <w:spacing w:line="240" w:lineRule="auto"/>
-        <w:contextualSpacing w:val="0"/>
-        <w:rPr>
-          <w:rFonts w:asciiTheme="majorHAnsi" w:hAnsiTheme="majorHAnsi" w:cstheme="majorHAnsi"/>
-          <w:sz w:val="24"/>
-          <w:szCs w:val="24"/>
-        </w:rPr>
-      </w:pPr>
-    </w:p>
-    <w:p>
-      <w:pPr>
-        <w:spacing w:line="240" w:lineRule="auto"/>
         <w:ind w:firstLine="720"/>
         <w:contextualSpacing w:val="0"/>
         <w:rPr>
@@ -1425,6 +2710,7 @@
           <w:sz w:val="24"/>
           <w:szCs w:val="24"/>
         </w:rPr>
+        <w:lastRenderedPageBreak/>
         <w:t>Usability</w:t>
       </w:r>
     </w:p>
@@ -1479,7 +2765,17 @@
           <w:sz w:val="24"/>
           <w:szCs w:val="24"/>
         </w:rPr>
-        <w:t>sability is not necessarily achieved in this current iteration because a few of the features do not have the expected functionality of their functional counterparts in traditional programs.</w:t>
+        <w:t xml:space="preserve">sability is not necessarily achieved in this current iteration because a few of the </w:t>
+      </w:r>
+      <w:bookmarkStart w:id="0" w:name="_GoBack"/>
+      <w:bookmarkEnd w:id="0"/>
+      <w:r>
+        <w:rPr>
+          <w:rFonts w:asciiTheme="majorHAnsi" w:hAnsiTheme="majorHAnsi" w:cstheme="majorHAnsi"/>
+          <w:sz w:val="24"/>
+          <w:szCs w:val="24"/>
+        </w:rPr>
+        <w:t>features do not have the expected functionality of their functional counterparts in traditional programs.</w:t>
       </w:r>
     </w:p>
     <w:p>
@@ -1613,8 +2909,6 @@
         </w:rPr>
         <w:t>Future Enhancements</w:t>
       </w:r>
-      <w:bookmarkStart w:id="0" w:name="_GoBack"/>
-      <w:bookmarkEnd w:id="0"/>
     </w:p>
     <w:p>
       <w:pPr>
